--- a/doc/PocketMovies Application.docx
+++ b/doc/PocketMovies Application.docx
@@ -12,6 +12,7 @@
           <w:szCs w:val="40"/>
         </w:rPr>
       </w:pPr>
+      <w:proofErr w:type="spellStart"/>
       <w:r>
         <w:rPr>
           <w:b/>
@@ -19,8 +20,19 @@
           <w:sz w:val="40"/>
           <w:szCs w:val="40"/>
         </w:rPr>
-        <w:t xml:space="preserve">PocketMovies </w:t>
-      </w:r>
+        <w:t>PocketMovies</w:t>
+      </w:r>
+      <w:proofErr w:type="spellEnd"/>
+      <w:r>
+        <w:rPr>
+          <w:b/>
+          <w:bCs/>
+          <w:sz w:val="40"/>
+          <w:szCs w:val="40"/>
+        </w:rPr>
+        <w:t xml:space="preserve"> </w:t>
+      </w:r>
+      <w:proofErr w:type="spellStart"/>
       <w:r>
         <w:rPr>
           <w:b/>
@@ -39,10 +51,16 @@
         </w:rPr>
         <w:t>pplication</w:t>
       </w:r>
+      <w:proofErr w:type="spellEnd"/>
     </w:p>
     <w:p>
-      <w:r>
-        <w:t>Group 6</w:t>
+      <w:proofErr w:type="spellStart"/>
+      <w:r>
+        <w:t>Group</w:t>
+      </w:r>
+      <w:proofErr w:type="spellEnd"/>
+      <w:r>
+        <w:t xml:space="preserve"> 6</w:t>
       </w:r>
     </w:p>
     <w:p>
@@ -135,8 +153,277 @@
       </w:r>
     </w:p>
     <w:p>
-      <w:r>
-        <w:t>The app developed is formed by 2 main structures: an Angular app, where the user uses the frontend and manage the data through views, and a Django app, which uses Django Rest Framework. The interaction between them are very simple. The user make a request(POST,PUT,GET,DELETE), and in the RestAPI Django manage that request to modify the database.</w:t>
+      <w:proofErr w:type="spellStart"/>
+      <w:r>
+        <w:t>The</w:t>
+      </w:r>
+      <w:proofErr w:type="spellEnd"/>
+      <w:r>
+        <w:t xml:space="preserve"> app </w:t>
+      </w:r>
+      <w:proofErr w:type="spellStart"/>
+      <w:r>
+        <w:t>developed</w:t>
+      </w:r>
+      <w:proofErr w:type="spellEnd"/>
+      <w:r>
+        <w:t xml:space="preserve"> </w:t>
+      </w:r>
+      <w:proofErr w:type="spellStart"/>
+      <w:r>
+        <w:t>is</w:t>
+      </w:r>
+      <w:proofErr w:type="spellEnd"/>
+      <w:r>
+        <w:t xml:space="preserve"> </w:t>
+      </w:r>
+      <w:proofErr w:type="spellStart"/>
+      <w:r>
+        <w:t>formed</w:t>
+      </w:r>
+      <w:proofErr w:type="spellEnd"/>
+      <w:r>
+        <w:t xml:space="preserve"> </w:t>
+      </w:r>
+      <w:proofErr w:type="spellStart"/>
+      <w:r>
+        <w:t>by</w:t>
+      </w:r>
+      <w:proofErr w:type="spellEnd"/>
+      <w:r>
+        <w:t xml:space="preserve"> 2 main </w:t>
+      </w:r>
+      <w:proofErr w:type="spellStart"/>
+      <w:r>
+        <w:t>structures</w:t>
+      </w:r>
+      <w:proofErr w:type="spellEnd"/>
+      <w:r>
+        <w:t xml:space="preserve">: </w:t>
+      </w:r>
+      <w:proofErr w:type="spellStart"/>
+      <w:r>
+        <w:t>an</w:t>
+      </w:r>
+      <w:proofErr w:type="spellEnd"/>
+      <w:r>
+        <w:t xml:space="preserve"> Angular app, </w:t>
+      </w:r>
+      <w:proofErr w:type="spellStart"/>
+      <w:r>
+        <w:t>where</w:t>
+      </w:r>
+      <w:proofErr w:type="spellEnd"/>
+      <w:r>
+        <w:t xml:space="preserve"> </w:t>
+      </w:r>
+      <w:proofErr w:type="spellStart"/>
+      <w:r>
+        <w:t>the</w:t>
+      </w:r>
+      <w:proofErr w:type="spellEnd"/>
+      <w:r>
+        <w:t xml:space="preserve"> </w:t>
+      </w:r>
+      <w:proofErr w:type="spellStart"/>
+      <w:r>
+        <w:t>user</w:t>
+      </w:r>
+      <w:proofErr w:type="spellEnd"/>
+      <w:r>
+        <w:t xml:space="preserve"> uses </w:t>
+      </w:r>
+      <w:proofErr w:type="spellStart"/>
+      <w:r>
+        <w:t>the</w:t>
+      </w:r>
+      <w:proofErr w:type="spellEnd"/>
+      <w:r>
+        <w:t xml:space="preserve"> </w:t>
+      </w:r>
+      <w:proofErr w:type="spellStart"/>
+      <w:r>
+        <w:t>frontend</w:t>
+      </w:r>
+      <w:proofErr w:type="spellEnd"/>
+      <w:r>
+        <w:t xml:space="preserve"> and </w:t>
+      </w:r>
+      <w:proofErr w:type="spellStart"/>
+      <w:r>
+        <w:t>manage</w:t>
+      </w:r>
+      <w:proofErr w:type="spellEnd"/>
+      <w:r>
+        <w:t xml:space="preserve"> </w:t>
+      </w:r>
+      <w:proofErr w:type="spellStart"/>
+      <w:r>
+        <w:t>the</w:t>
+      </w:r>
+      <w:proofErr w:type="spellEnd"/>
+      <w:r>
+        <w:t xml:space="preserve"> data </w:t>
+      </w:r>
+      <w:proofErr w:type="spellStart"/>
+      <w:r>
+        <w:t>through</w:t>
+      </w:r>
+      <w:proofErr w:type="spellEnd"/>
+      <w:r>
+        <w:t xml:space="preserve"> </w:t>
+      </w:r>
+      <w:proofErr w:type="spellStart"/>
+      <w:r>
+        <w:t>views</w:t>
+      </w:r>
+      <w:proofErr w:type="spellEnd"/>
+      <w:r>
+        <w:t xml:space="preserve">, and a Django app, </w:t>
+      </w:r>
+      <w:proofErr w:type="spellStart"/>
+      <w:r>
+        <w:t>which</w:t>
+      </w:r>
+      <w:proofErr w:type="spellEnd"/>
+      <w:r>
+        <w:t xml:space="preserve"> uses Django </w:t>
+      </w:r>
+      <w:proofErr w:type="spellStart"/>
+      <w:r>
+        <w:t>Rest</w:t>
+      </w:r>
+      <w:proofErr w:type="spellEnd"/>
+      <w:r>
+        <w:t xml:space="preserve"> Framework. </w:t>
+      </w:r>
+      <w:proofErr w:type="spellStart"/>
+      <w:r>
+        <w:t>The</w:t>
+      </w:r>
+      <w:proofErr w:type="spellEnd"/>
+      <w:r>
+        <w:t xml:space="preserve"> </w:t>
+      </w:r>
+      <w:proofErr w:type="spellStart"/>
+      <w:r>
+        <w:t>interaction</w:t>
+      </w:r>
+      <w:proofErr w:type="spellEnd"/>
+      <w:r>
+        <w:t xml:space="preserve"> </w:t>
+      </w:r>
+      <w:proofErr w:type="spellStart"/>
+      <w:r>
+        <w:t>between</w:t>
+      </w:r>
+      <w:proofErr w:type="spellEnd"/>
+      <w:r>
+        <w:t xml:space="preserve"> </w:t>
+      </w:r>
+      <w:proofErr w:type="spellStart"/>
+      <w:r>
+        <w:t>them</w:t>
+      </w:r>
+      <w:proofErr w:type="spellEnd"/>
+      <w:r>
+        <w:t xml:space="preserve"> are </w:t>
+      </w:r>
+      <w:proofErr w:type="spellStart"/>
+      <w:r>
+        <w:t>very</w:t>
+      </w:r>
+      <w:proofErr w:type="spellEnd"/>
+      <w:r>
+        <w:t xml:space="preserve"> simple. </w:t>
+      </w:r>
+      <w:proofErr w:type="spellStart"/>
+      <w:r>
+        <w:t>The</w:t>
+      </w:r>
+      <w:proofErr w:type="spellEnd"/>
+      <w:r>
+        <w:t xml:space="preserve"> </w:t>
+      </w:r>
+      <w:proofErr w:type="spellStart"/>
+      <w:r>
+        <w:t>user</w:t>
+      </w:r>
+      <w:proofErr w:type="spellEnd"/>
+      <w:r>
+        <w:t xml:space="preserve"> </w:t>
+      </w:r>
+      <w:proofErr w:type="spellStart"/>
+      <w:r>
+        <w:t>make</w:t>
+      </w:r>
+      <w:proofErr w:type="spellEnd"/>
+      <w:r>
+        <w:t xml:space="preserve"> a request(POST,PUT,GET,DELETE), and in </w:t>
+      </w:r>
+      <w:proofErr w:type="spellStart"/>
+      <w:r>
+        <w:t>the</w:t>
+      </w:r>
+      <w:proofErr w:type="spellEnd"/>
+      <w:r>
+        <w:t xml:space="preserve"> </w:t>
+      </w:r>
+      <w:proofErr w:type="spellStart"/>
+      <w:r>
+        <w:t>RestAPI</w:t>
+      </w:r>
+      <w:proofErr w:type="spellEnd"/>
+      <w:r>
+        <w:t xml:space="preserve"> Django </w:t>
+      </w:r>
+      <w:proofErr w:type="spellStart"/>
+      <w:r>
+        <w:t>manage</w:t>
+      </w:r>
+      <w:proofErr w:type="spellEnd"/>
+      <w:r>
+        <w:t xml:space="preserve"> </w:t>
+      </w:r>
+      <w:proofErr w:type="spellStart"/>
+      <w:r>
+        <w:t>that</w:t>
+      </w:r>
+      <w:proofErr w:type="spellEnd"/>
+      <w:r>
+        <w:t xml:space="preserve"> request </w:t>
+      </w:r>
+      <w:proofErr w:type="spellStart"/>
+      <w:r>
+        <w:t>to</w:t>
+      </w:r>
+      <w:proofErr w:type="spellEnd"/>
+      <w:r>
+        <w:t xml:space="preserve"> </w:t>
+      </w:r>
+      <w:proofErr w:type="spellStart"/>
+      <w:r>
+        <w:t>modify</w:t>
+      </w:r>
+      <w:proofErr w:type="spellEnd"/>
+      <w:r>
+        <w:t xml:space="preserve"> </w:t>
+      </w:r>
+      <w:proofErr w:type="spellStart"/>
+      <w:r>
+        <w:t>the</w:t>
+      </w:r>
+      <w:proofErr w:type="spellEnd"/>
+      <w:r>
+        <w:t xml:space="preserve"> </w:t>
+      </w:r>
+      <w:proofErr w:type="spellStart"/>
+      <w:r>
+        <w:t>database</w:t>
+      </w:r>
+      <w:proofErr w:type="spellEnd"/>
+      <w:r>
+        <w:t>.</w:t>
       </w:r>
     </w:p>
     <w:p>
@@ -147,7 +434,7 @@
         <w:t xml:space="preserve"> </w:t>
       </w:r>
       <w:r>
-        <w:t>http://martasferreira.pythonanywhere.com</w:t>
+        <w:t>http://pedrobear.pythonanywhere.com/</w:t>
       </w:r>
     </w:p>
     <w:p>
@@ -155,27 +442,408 @@
         <w:t>2.-</w:t>
       </w:r>
       <w:r>
-        <w:t>Actors of the App</w:t>
+        <w:t xml:space="preserve">Actors </w:t>
+      </w:r>
+      <w:proofErr w:type="spellStart"/>
+      <w:r>
+        <w:t>of</w:t>
+      </w:r>
+      <w:proofErr w:type="spellEnd"/>
+      <w:r>
+        <w:t xml:space="preserve"> </w:t>
+      </w:r>
+      <w:proofErr w:type="spellStart"/>
+      <w:r>
+        <w:t>the</w:t>
+      </w:r>
+      <w:proofErr w:type="spellEnd"/>
+      <w:r>
+        <w:t xml:space="preserve"> App</w:t>
       </w:r>
     </w:p>
     <w:p>
-      <w:r>
-        <w:t>The app consider 2 type of users:</w:t>
+      <w:proofErr w:type="spellStart"/>
+      <w:r>
+        <w:t>The</w:t>
+      </w:r>
+      <w:proofErr w:type="spellEnd"/>
+      <w:r>
+        <w:t xml:space="preserve"> app </w:t>
+      </w:r>
+      <w:proofErr w:type="spellStart"/>
+      <w:r>
+        <w:t>consider</w:t>
+      </w:r>
+      <w:proofErr w:type="spellEnd"/>
+      <w:r>
+        <w:t xml:space="preserve"> 2 </w:t>
+      </w:r>
+      <w:proofErr w:type="spellStart"/>
+      <w:r>
+        <w:t>type</w:t>
+      </w:r>
+      <w:proofErr w:type="spellEnd"/>
+      <w:r>
+        <w:t xml:space="preserve"> </w:t>
+      </w:r>
+      <w:proofErr w:type="spellStart"/>
+      <w:r>
+        <w:t>of</w:t>
+      </w:r>
+      <w:proofErr w:type="spellEnd"/>
+      <w:r>
+        <w:t xml:space="preserve"> users:</w:t>
       </w:r>
     </w:p>
     <w:p>
       <w:r>
-        <w:t>-Clien: Regular user who wants to see the Information of a movie, director, actor or producer and classify the movies as Want to watch, watched and Favourite.</w:t>
+        <w:t>-</w:t>
+      </w:r>
+      <w:proofErr w:type="spellStart"/>
+      <w:r>
+        <w:t>Clien</w:t>
+      </w:r>
+      <w:proofErr w:type="spellEnd"/>
+      <w:r>
+        <w:t xml:space="preserve">: Regular </w:t>
+      </w:r>
+      <w:proofErr w:type="spellStart"/>
+      <w:r>
+        <w:t>user</w:t>
+      </w:r>
+      <w:proofErr w:type="spellEnd"/>
+      <w:r>
+        <w:t xml:space="preserve"> </w:t>
+      </w:r>
+      <w:proofErr w:type="spellStart"/>
+      <w:r>
+        <w:t>who</w:t>
+      </w:r>
+      <w:proofErr w:type="spellEnd"/>
+      <w:r>
+        <w:t xml:space="preserve"> </w:t>
+      </w:r>
+      <w:proofErr w:type="spellStart"/>
+      <w:r>
+        <w:t>wants</w:t>
+      </w:r>
+      <w:proofErr w:type="spellEnd"/>
+      <w:r>
+        <w:t xml:space="preserve"> </w:t>
+      </w:r>
+      <w:proofErr w:type="spellStart"/>
+      <w:r>
+        <w:t>to</w:t>
+      </w:r>
+      <w:proofErr w:type="spellEnd"/>
+      <w:r>
+        <w:t xml:space="preserve"> </w:t>
+      </w:r>
+      <w:proofErr w:type="spellStart"/>
+      <w:r>
+        <w:t>see</w:t>
+      </w:r>
+      <w:proofErr w:type="spellEnd"/>
+      <w:r>
+        <w:t xml:space="preserve"> </w:t>
+      </w:r>
+      <w:proofErr w:type="spellStart"/>
+      <w:r>
+        <w:t>the</w:t>
+      </w:r>
+      <w:proofErr w:type="spellEnd"/>
+      <w:r>
+        <w:t xml:space="preserve"> Information </w:t>
+      </w:r>
+      <w:proofErr w:type="spellStart"/>
+      <w:r>
+        <w:t>of</w:t>
+      </w:r>
+      <w:proofErr w:type="spellEnd"/>
+      <w:r>
+        <w:t xml:space="preserve"> a </w:t>
+      </w:r>
+      <w:proofErr w:type="spellStart"/>
+      <w:r>
+        <w:t>movie</w:t>
+      </w:r>
+      <w:proofErr w:type="spellEnd"/>
+      <w:r>
+        <w:t xml:space="preserve">, director, actor </w:t>
+      </w:r>
+      <w:proofErr w:type="spellStart"/>
+      <w:r>
+        <w:t>or</w:t>
+      </w:r>
+      <w:proofErr w:type="spellEnd"/>
+      <w:r>
+        <w:t xml:space="preserve"> </w:t>
+      </w:r>
+      <w:proofErr w:type="spellStart"/>
+      <w:r>
+        <w:t>producer</w:t>
+      </w:r>
+      <w:proofErr w:type="spellEnd"/>
+      <w:r>
+        <w:t xml:space="preserve"> and </w:t>
+      </w:r>
+      <w:proofErr w:type="spellStart"/>
+      <w:r>
+        <w:t>classify</w:t>
+      </w:r>
+      <w:proofErr w:type="spellEnd"/>
+      <w:r>
+        <w:t xml:space="preserve"> </w:t>
+      </w:r>
+      <w:proofErr w:type="spellStart"/>
+      <w:r>
+        <w:t>the</w:t>
+      </w:r>
+      <w:proofErr w:type="spellEnd"/>
+      <w:r>
+        <w:t xml:space="preserve"> </w:t>
+      </w:r>
+      <w:proofErr w:type="spellStart"/>
+      <w:r>
+        <w:t>movies</w:t>
+      </w:r>
+      <w:proofErr w:type="spellEnd"/>
+      <w:r>
+        <w:t xml:space="preserve"> as </w:t>
+      </w:r>
+      <w:proofErr w:type="spellStart"/>
+      <w:r>
+        <w:t>Want</w:t>
+      </w:r>
+      <w:proofErr w:type="spellEnd"/>
+      <w:r>
+        <w:t xml:space="preserve"> </w:t>
+      </w:r>
+      <w:proofErr w:type="spellStart"/>
+      <w:r>
+        <w:t>to</w:t>
+      </w:r>
+      <w:proofErr w:type="spellEnd"/>
+      <w:r>
+        <w:t xml:space="preserve"> </w:t>
+      </w:r>
+      <w:proofErr w:type="spellStart"/>
+      <w:r>
+        <w:t>watch</w:t>
+      </w:r>
+      <w:proofErr w:type="spellEnd"/>
+      <w:r>
+        <w:t xml:space="preserve">, </w:t>
+      </w:r>
+      <w:proofErr w:type="spellStart"/>
+      <w:r>
+        <w:t>watched</w:t>
+      </w:r>
+      <w:proofErr w:type="spellEnd"/>
+      <w:r>
+        <w:t xml:space="preserve"> and </w:t>
+      </w:r>
+      <w:proofErr w:type="spellStart"/>
+      <w:r>
+        <w:t>Favourite</w:t>
+      </w:r>
+      <w:proofErr w:type="spellEnd"/>
+      <w:r>
+        <w:t>.</w:t>
       </w:r>
     </w:p>
     <w:p>
       <w:r>
-        <w:t>-Admin: Member of the staff who can make all the actions provided to a regular user, but this type of user also has permission to modify the database(e.g:Delete a Producer)</w:t>
+        <w:t>-</w:t>
+      </w:r>
+      <w:proofErr w:type="spellStart"/>
+      <w:r>
+        <w:t>Admin</w:t>
+      </w:r>
+      <w:proofErr w:type="spellEnd"/>
+      <w:r>
+        <w:t xml:space="preserve">: Member </w:t>
+      </w:r>
+      <w:proofErr w:type="spellStart"/>
+      <w:r>
+        <w:t>of</w:t>
+      </w:r>
+      <w:proofErr w:type="spellEnd"/>
+      <w:r>
+        <w:t xml:space="preserve"> </w:t>
+      </w:r>
+      <w:proofErr w:type="spellStart"/>
+      <w:r>
+        <w:t>the</w:t>
+      </w:r>
+      <w:proofErr w:type="spellEnd"/>
+      <w:r>
+        <w:t xml:space="preserve"> staff </w:t>
+      </w:r>
+      <w:proofErr w:type="spellStart"/>
+      <w:r>
+        <w:t>who</w:t>
+      </w:r>
+      <w:proofErr w:type="spellEnd"/>
+      <w:r>
+        <w:t xml:space="preserve"> can </w:t>
+      </w:r>
+      <w:proofErr w:type="spellStart"/>
+      <w:r>
+        <w:t>make</w:t>
+      </w:r>
+      <w:proofErr w:type="spellEnd"/>
+      <w:r>
+        <w:t xml:space="preserve"> </w:t>
+      </w:r>
+      <w:proofErr w:type="spellStart"/>
+      <w:r>
+        <w:t>all</w:t>
+      </w:r>
+      <w:proofErr w:type="spellEnd"/>
+      <w:r>
+        <w:t xml:space="preserve"> </w:t>
+      </w:r>
+      <w:proofErr w:type="spellStart"/>
+      <w:r>
+        <w:t>the</w:t>
+      </w:r>
+      <w:proofErr w:type="spellEnd"/>
+      <w:r>
+        <w:t xml:space="preserve"> </w:t>
+      </w:r>
+      <w:proofErr w:type="spellStart"/>
+      <w:r>
+        <w:t>actions</w:t>
+      </w:r>
+      <w:proofErr w:type="spellEnd"/>
+      <w:r>
+        <w:t xml:space="preserve"> provided </w:t>
+      </w:r>
+      <w:proofErr w:type="spellStart"/>
+      <w:r>
+        <w:t>to</w:t>
+      </w:r>
+      <w:proofErr w:type="spellEnd"/>
+      <w:r>
+        <w:t xml:space="preserve"> a regular </w:t>
+      </w:r>
+      <w:proofErr w:type="spellStart"/>
+      <w:r>
+        <w:t>user</w:t>
+      </w:r>
+      <w:proofErr w:type="spellEnd"/>
+      <w:r>
+        <w:t xml:space="preserve">, </w:t>
+      </w:r>
+      <w:proofErr w:type="spellStart"/>
+      <w:r>
+        <w:t>but</w:t>
+      </w:r>
+      <w:proofErr w:type="spellEnd"/>
+      <w:r>
+        <w:t xml:space="preserve"> </w:t>
+      </w:r>
+      <w:proofErr w:type="spellStart"/>
+      <w:r>
+        <w:t>this</w:t>
+      </w:r>
+      <w:proofErr w:type="spellEnd"/>
+      <w:r>
+        <w:t xml:space="preserve"> </w:t>
+      </w:r>
+      <w:proofErr w:type="spellStart"/>
+      <w:r>
+        <w:t>type</w:t>
+      </w:r>
+      <w:proofErr w:type="spellEnd"/>
+      <w:r>
+        <w:t xml:space="preserve"> </w:t>
+      </w:r>
+      <w:proofErr w:type="spellStart"/>
+      <w:r>
+        <w:t>of</w:t>
+      </w:r>
+      <w:proofErr w:type="spellEnd"/>
+      <w:r>
+        <w:t xml:space="preserve"> </w:t>
+      </w:r>
+      <w:proofErr w:type="spellStart"/>
+      <w:r>
+        <w:t>user</w:t>
+      </w:r>
+      <w:proofErr w:type="spellEnd"/>
+      <w:r>
+        <w:t xml:space="preserve"> </w:t>
+      </w:r>
+      <w:proofErr w:type="spellStart"/>
+      <w:r>
+        <w:t>also</w:t>
+      </w:r>
+      <w:proofErr w:type="spellEnd"/>
+      <w:r>
+        <w:t xml:space="preserve"> has </w:t>
+      </w:r>
+      <w:proofErr w:type="spellStart"/>
+      <w:r>
+        <w:t>permission</w:t>
+      </w:r>
+      <w:proofErr w:type="spellEnd"/>
+      <w:r>
+        <w:t xml:space="preserve"> </w:t>
+      </w:r>
+      <w:proofErr w:type="spellStart"/>
+      <w:r>
+        <w:t>to</w:t>
+      </w:r>
+      <w:proofErr w:type="spellEnd"/>
+      <w:r>
+        <w:t xml:space="preserve"> </w:t>
+      </w:r>
+      <w:proofErr w:type="spellStart"/>
+      <w:r>
+        <w:t>modify</w:t>
+      </w:r>
+      <w:proofErr w:type="spellEnd"/>
+      <w:r>
+        <w:t xml:space="preserve"> </w:t>
+      </w:r>
+      <w:proofErr w:type="spellStart"/>
+      <w:r>
+        <w:t>the</w:t>
+      </w:r>
+      <w:proofErr w:type="spellEnd"/>
+      <w:r>
+        <w:t xml:space="preserve"> </w:t>
+      </w:r>
+      <w:proofErr w:type="spellStart"/>
+      <w:r>
+        <w:t>database</w:t>
+      </w:r>
+      <w:proofErr w:type="spellEnd"/>
+      <w:r>
+        <w:t>(</w:t>
+      </w:r>
+      <w:proofErr w:type="spellStart"/>
+      <w:r>
+        <w:t>e.g:Delete</w:t>
+      </w:r>
+      <w:proofErr w:type="spellEnd"/>
+      <w:r>
+        <w:t xml:space="preserve"> a Producer)</w:t>
       </w:r>
     </w:p>
     <w:p>
       <w:r>
-        <w:t>User Credentials:</w:t>
+        <w:t xml:space="preserve">User </w:t>
+      </w:r>
+      <w:proofErr w:type="spellStart"/>
+      <w:r>
+        <w:t>Credentials</w:t>
+      </w:r>
+      <w:proofErr w:type="spellEnd"/>
+      <w:r>
+        <w:t>:</w:t>
       </w:r>
     </w:p>
     <w:p>
@@ -186,40 +854,75 @@
     <w:p>
       <w:r>
         <w:tab/>
-        <w:t xml:space="preserve">1. Username: </w:t>
-      </w:r>
-      <w:r>
-        <w:t>oscar</w:t>
-      </w:r>
-      <w:r>
-        <w:t xml:space="preserve"> | Password: </w:t>
-      </w:r>
-      <w:r>
-        <w:t>oscar</w:t>
+        <w:t xml:space="preserve">1. </w:t>
+      </w:r>
+      <w:proofErr w:type="spellStart"/>
+      <w:r>
+        <w:t>Username</w:t>
+      </w:r>
+      <w:proofErr w:type="spellEnd"/>
+      <w:r>
+        <w:t>: oscar | Password: oscar</w:t>
       </w:r>
     </w:p>
     <w:p>
       <w:r>
-        <w:t>- Admin User:</w:t>
+        <w:t xml:space="preserve">- </w:t>
+      </w:r>
+      <w:proofErr w:type="spellStart"/>
+      <w:r>
+        <w:t>Admin</w:t>
+      </w:r>
+      <w:proofErr w:type="spellEnd"/>
+      <w:r>
+        <w:t xml:space="preserve"> User:</w:t>
       </w:r>
     </w:p>
     <w:p>
       <w:r>
         <w:tab/>
-        <w:t xml:space="preserve">1. Username: admin | Password: </w:t>
-      </w:r>
+        <w:t xml:space="preserve">1. </w:t>
+      </w:r>
+      <w:proofErr w:type="spellStart"/>
+      <w:r>
+        <w:t>Username</w:t>
+      </w:r>
+      <w:proofErr w:type="spellEnd"/>
+      <w:r>
+        <w:t xml:space="preserve">: </w:t>
+      </w:r>
+      <w:proofErr w:type="spellStart"/>
       <w:r>
         <w:t>admin</w:t>
       </w:r>
+      <w:proofErr w:type="spellEnd"/>
+      <w:r>
+        <w:t xml:space="preserve"> | Password: </w:t>
+      </w:r>
+      <w:proofErr w:type="spellStart"/>
+      <w:r>
+        <w:t>admin</w:t>
+      </w:r>
+      <w:proofErr w:type="spellEnd"/>
     </w:p>
     <w:p>
       <w:r>
-        <w:t>3.-Main functionalities</w:t>
-      </w:r>
+        <w:t xml:space="preserve">3.-Main </w:t>
+      </w:r>
+      <w:proofErr w:type="spellStart"/>
+      <w:r>
+        <w:t>functionalities</w:t>
+      </w:r>
+      <w:proofErr w:type="spellEnd"/>
     </w:p>
     <w:p>
-      <w:r>
-        <w:t>All users:</w:t>
+      <w:proofErr w:type="spellStart"/>
+      <w:r>
+        <w:t>All</w:t>
+      </w:r>
+      <w:proofErr w:type="spellEnd"/>
+      <w:r>
+        <w:t xml:space="preserve"> users:</w:t>
       </w:r>
     </w:p>
     <w:p>
@@ -230,8 +933,21 @@
           <w:numId w:val="1"/>
         </w:numPr>
       </w:pPr>
-      <w:r>
-        <w:t>Register an Account;</w:t>
+      <w:proofErr w:type="spellStart"/>
+      <w:r>
+        <w:t>Register</w:t>
+      </w:r>
+      <w:proofErr w:type="spellEnd"/>
+      <w:r>
+        <w:t xml:space="preserve"> </w:t>
+      </w:r>
+      <w:proofErr w:type="spellStart"/>
+      <w:r>
+        <w:t>an</w:t>
+      </w:r>
+      <w:proofErr w:type="spellEnd"/>
+      <w:r>
+        <w:t xml:space="preserve"> Account;</w:t>
       </w:r>
     </w:p>
     <w:p>
@@ -244,7 +960,111 @@
       </w:pPr>
       <w:r>
         <w:lastRenderedPageBreak/>
-        <w:t>In the Angular App, the user fills correctly the form and the API returns the auth token to Access the API.</w:t>
+        <w:t xml:space="preserve">In </w:t>
+      </w:r>
+      <w:proofErr w:type="spellStart"/>
+      <w:r>
+        <w:t>the</w:t>
+      </w:r>
+      <w:proofErr w:type="spellEnd"/>
+      <w:r>
+        <w:t xml:space="preserve"> Angular App, </w:t>
+      </w:r>
+      <w:proofErr w:type="spellStart"/>
+      <w:r>
+        <w:t>the</w:t>
+      </w:r>
+      <w:proofErr w:type="spellEnd"/>
+      <w:r>
+        <w:t xml:space="preserve"> </w:t>
+      </w:r>
+      <w:proofErr w:type="spellStart"/>
+      <w:r>
+        <w:t>user</w:t>
+      </w:r>
+      <w:proofErr w:type="spellEnd"/>
+      <w:r>
+        <w:t xml:space="preserve"> </w:t>
+      </w:r>
+      <w:proofErr w:type="spellStart"/>
+      <w:r>
+        <w:t>fills</w:t>
+      </w:r>
+      <w:proofErr w:type="spellEnd"/>
+      <w:r>
+        <w:t xml:space="preserve"> </w:t>
+      </w:r>
+      <w:proofErr w:type="spellStart"/>
+      <w:r>
+        <w:t>correctly</w:t>
+      </w:r>
+      <w:proofErr w:type="spellEnd"/>
+      <w:r>
+        <w:t xml:space="preserve"> </w:t>
+      </w:r>
+      <w:proofErr w:type="spellStart"/>
+      <w:r>
+        <w:t>the</w:t>
+      </w:r>
+      <w:proofErr w:type="spellEnd"/>
+      <w:r>
+        <w:t xml:space="preserve"> </w:t>
+      </w:r>
+      <w:proofErr w:type="spellStart"/>
+      <w:r>
+        <w:t>form</w:t>
+      </w:r>
+      <w:proofErr w:type="spellEnd"/>
+      <w:r>
+        <w:t xml:space="preserve"> and </w:t>
+      </w:r>
+      <w:proofErr w:type="spellStart"/>
+      <w:r>
+        <w:t>the</w:t>
+      </w:r>
+      <w:proofErr w:type="spellEnd"/>
+      <w:r>
+        <w:t xml:space="preserve"> API </w:t>
+      </w:r>
+      <w:proofErr w:type="spellStart"/>
+      <w:r>
+        <w:t>returns</w:t>
+      </w:r>
+      <w:proofErr w:type="spellEnd"/>
+      <w:r>
+        <w:t xml:space="preserve"> </w:t>
+      </w:r>
+      <w:proofErr w:type="spellStart"/>
+      <w:r>
+        <w:t>the</w:t>
+      </w:r>
+      <w:proofErr w:type="spellEnd"/>
+      <w:r>
+        <w:t xml:space="preserve"> </w:t>
+      </w:r>
+      <w:proofErr w:type="spellStart"/>
+      <w:r>
+        <w:t>auth</w:t>
+      </w:r>
+      <w:proofErr w:type="spellEnd"/>
+      <w:r>
+        <w:t xml:space="preserve"> token </w:t>
+      </w:r>
+      <w:proofErr w:type="spellStart"/>
+      <w:r>
+        <w:t>to</w:t>
+      </w:r>
+      <w:proofErr w:type="spellEnd"/>
+      <w:r>
+        <w:t xml:space="preserve"> Access </w:t>
+      </w:r>
+      <w:proofErr w:type="spellStart"/>
+      <w:r>
+        <w:t>the</w:t>
+      </w:r>
+      <w:proofErr w:type="spellEnd"/>
+      <w:r>
+        <w:t xml:space="preserve"> API.</w:t>
       </w:r>
     </w:p>
     <w:p>
@@ -255,8 +1075,45 @@
           <w:numId w:val="1"/>
         </w:numPr>
       </w:pPr>
-      <w:r>
-        <w:t>Login to/ Logout off an existing account;</w:t>
+      <w:proofErr w:type="spellStart"/>
+      <w:r>
+        <w:t>Login</w:t>
+      </w:r>
+      <w:proofErr w:type="spellEnd"/>
+      <w:r>
+        <w:t xml:space="preserve"> </w:t>
+      </w:r>
+      <w:proofErr w:type="spellStart"/>
+      <w:r>
+        <w:t>to</w:t>
+      </w:r>
+      <w:proofErr w:type="spellEnd"/>
+      <w:r>
+        <w:t xml:space="preserve">/ </w:t>
+      </w:r>
+      <w:proofErr w:type="spellStart"/>
+      <w:r>
+        <w:t>Logout</w:t>
+      </w:r>
+      <w:proofErr w:type="spellEnd"/>
+      <w:r>
+        <w:t xml:space="preserve"> off </w:t>
+      </w:r>
+      <w:proofErr w:type="spellStart"/>
+      <w:r>
+        <w:t>an</w:t>
+      </w:r>
+      <w:proofErr w:type="spellEnd"/>
+      <w:r>
+        <w:t xml:space="preserve"> existing </w:t>
+      </w:r>
+      <w:proofErr w:type="spellStart"/>
+      <w:r>
+        <w:t>account</w:t>
+      </w:r>
+      <w:proofErr w:type="spellEnd"/>
+      <w:r>
+        <w:t>;</w:t>
       </w:r>
     </w:p>
     <w:p>
@@ -268,7 +1125,135 @@
         </w:numPr>
       </w:pPr>
       <w:r>
-        <w:t>In Angular, the user fill the login form and the API allows him to see all the information of the API</w:t>
+        <w:t xml:space="preserve">In Angular, </w:t>
+      </w:r>
+      <w:proofErr w:type="spellStart"/>
+      <w:r>
+        <w:t>the</w:t>
+      </w:r>
+      <w:proofErr w:type="spellEnd"/>
+      <w:r>
+        <w:t xml:space="preserve"> </w:t>
+      </w:r>
+      <w:proofErr w:type="spellStart"/>
+      <w:r>
+        <w:t>user</w:t>
+      </w:r>
+      <w:proofErr w:type="spellEnd"/>
+      <w:r>
+        <w:t xml:space="preserve"> </w:t>
+      </w:r>
+      <w:proofErr w:type="spellStart"/>
+      <w:r>
+        <w:t>fill</w:t>
+      </w:r>
+      <w:proofErr w:type="spellEnd"/>
+      <w:r>
+        <w:t xml:space="preserve"> </w:t>
+      </w:r>
+      <w:proofErr w:type="spellStart"/>
+      <w:r>
+        <w:t>the</w:t>
+      </w:r>
+      <w:proofErr w:type="spellEnd"/>
+      <w:r>
+        <w:t xml:space="preserve"> </w:t>
+      </w:r>
+      <w:proofErr w:type="spellStart"/>
+      <w:r>
+        <w:t>login</w:t>
+      </w:r>
+      <w:proofErr w:type="spellEnd"/>
+      <w:r>
+        <w:t xml:space="preserve"> </w:t>
+      </w:r>
+      <w:proofErr w:type="spellStart"/>
+      <w:r>
+        <w:t>form</w:t>
+      </w:r>
+      <w:proofErr w:type="spellEnd"/>
+      <w:r>
+        <w:t xml:space="preserve"> and </w:t>
+      </w:r>
+      <w:proofErr w:type="spellStart"/>
+      <w:r>
+        <w:t>the</w:t>
+      </w:r>
+      <w:proofErr w:type="spellEnd"/>
+      <w:r>
+        <w:t xml:space="preserve"> API </w:t>
+      </w:r>
+      <w:proofErr w:type="spellStart"/>
+      <w:r>
+        <w:t>allows</w:t>
+      </w:r>
+      <w:proofErr w:type="spellEnd"/>
+      <w:r>
+        <w:t xml:space="preserve"> </w:t>
+      </w:r>
+      <w:proofErr w:type="spellStart"/>
+      <w:r>
+        <w:t>him</w:t>
+      </w:r>
+      <w:proofErr w:type="spellEnd"/>
+      <w:r>
+        <w:t xml:space="preserve"> </w:t>
+      </w:r>
+      <w:proofErr w:type="spellStart"/>
+      <w:r>
+        <w:t>to</w:t>
+      </w:r>
+      <w:proofErr w:type="spellEnd"/>
+      <w:r>
+        <w:t xml:space="preserve"> </w:t>
+      </w:r>
+      <w:proofErr w:type="spellStart"/>
+      <w:r>
+        <w:t>see</w:t>
+      </w:r>
+      <w:proofErr w:type="spellEnd"/>
+      <w:r>
+        <w:t xml:space="preserve"> </w:t>
+      </w:r>
+      <w:proofErr w:type="spellStart"/>
+      <w:r>
+        <w:t>all</w:t>
+      </w:r>
+      <w:proofErr w:type="spellEnd"/>
+      <w:r>
+        <w:t xml:space="preserve"> </w:t>
+      </w:r>
+      <w:proofErr w:type="spellStart"/>
+      <w:r>
+        <w:t>the</w:t>
+      </w:r>
+      <w:proofErr w:type="spellEnd"/>
+      <w:r>
+        <w:t xml:space="preserve"> </w:t>
+      </w:r>
+      <w:proofErr w:type="spellStart"/>
+      <w:r>
+        <w:t>information</w:t>
+      </w:r>
+      <w:proofErr w:type="spellEnd"/>
+      <w:r>
+        <w:t xml:space="preserve"> </w:t>
+      </w:r>
+      <w:proofErr w:type="spellStart"/>
+      <w:r>
+        <w:t>of</w:t>
+      </w:r>
+      <w:proofErr w:type="spellEnd"/>
+      <w:r>
+        <w:t xml:space="preserve"> </w:t>
+      </w:r>
+      <w:proofErr w:type="spellStart"/>
+      <w:r>
+        <w:t>the</w:t>
+      </w:r>
+      <w:proofErr w:type="spellEnd"/>
+      <w:r>
+        <w:t xml:space="preserve"> API</w:t>
       </w:r>
     </w:p>
     <w:p>
@@ -279,14 +1264,107 @@
           <w:numId w:val="1"/>
         </w:numPr>
       </w:pPr>
-      <w:r>
-        <w:t>Exists a Logout button who allows the user to end the session</w:t>
+      <w:proofErr w:type="spellStart"/>
+      <w:r>
+        <w:t>Exists</w:t>
+      </w:r>
+      <w:proofErr w:type="spellEnd"/>
+      <w:r>
+        <w:t xml:space="preserve"> a </w:t>
+      </w:r>
+      <w:proofErr w:type="spellStart"/>
+      <w:r>
+        <w:t>Logout</w:t>
+      </w:r>
+      <w:proofErr w:type="spellEnd"/>
+      <w:r>
+        <w:t xml:space="preserve"> </w:t>
+      </w:r>
+      <w:proofErr w:type="spellStart"/>
+      <w:r>
+        <w:t>button</w:t>
+      </w:r>
+      <w:proofErr w:type="spellEnd"/>
+      <w:r>
+        <w:t xml:space="preserve"> </w:t>
+      </w:r>
+      <w:proofErr w:type="spellStart"/>
+      <w:r>
+        <w:t>who</w:t>
+      </w:r>
+      <w:proofErr w:type="spellEnd"/>
+      <w:r>
+        <w:t xml:space="preserve"> </w:t>
+      </w:r>
+      <w:proofErr w:type="spellStart"/>
+      <w:r>
+        <w:t>allows</w:t>
+      </w:r>
+      <w:proofErr w:type="spellEnd"/>
+      <w:r>
+        <w:t xml:space="preserve"> </w:t>
+      </w:r>
+      <w:proofErr w:type="spellStart"/>
+      <w:r>
+        <w:t>the</w:t>
+      </w:r>
+      <w:proofErr w:type="spellEnd"/>
+      <w:r>
+        <w:t xml:space="preserve"> </w:t>
+      </w:r>
+      <w:proofErr w:type="spellStart"/>
+      <w:r>
+        <w:t>user</w:t>
+      </w:r>
+      <w:proofErr w:type="spellEnd"/>
+      <w:r>
+        <w:t xml:space="preserve"> </w:t>
+      </w:r>
+      <w:proofErr w:type="spellStart"/>
+      <w:r>
+        <w:t>to</w:t>
+      </w:r>
+      <w:proofErr w:type="spellEnd"/>
+      <w:r>
+        <w:t xml:space="preserve"> </w:t>
+      </w:r>
+      <w:proofErr w:type="spellStart"/>
+      <w:r>
+        <w:t>end</w:t>
+      </w:r>
+      <w:proofErr w:type="spellEnd"/>
+      <w:r>
+        <w:t xml:space="preserve"> </w:t>
+      </w:r>
+      <w:proofErr w:type="spellStart"/>
+      <w:r>
+        <w:t>the</w:t>
+      </w:r>
+      <w:proofErr w:type="spellEnd"/>
+      <w:r>
+        <w:t xml:space="preserve"> session</w:t>
       </w:r>
     </w:p>
     <w:p>
       <w:r>
         <w:tab/>
-        <w:t>3. Reset user password;</w:t>
+        <w:t xml:space="preserve">3. Reset </w:t>
+      </w:r>
+      <w:proofErr w:type="spellStart"/>
+      <w:r>
+        <w:t>user</w:t>
+      </w:r>
+      <w:proofErr w:type="spellEnd"/>
+      <w:r>
+        <w:t xml:space="preserve"> </w:t>
+      </w:r>
+      <w:proofErr w:type="spellStart"/>
+      <w:r>
+        <w:t>password</w:t>
+      </w:r>
+      <w:proofErr w:type="spellEnd"/>
+      <w:r>
+        <w:t>;</w:t>
       </w:r>
     </w:p>
     <w:p>
@@ -300,8 +1378,45 @@
         <w:ind w:firstLine="708"/>
       </w:pPr>
       <w:r>
-        <w:t>4. Access Movies/ Actors/ Directors/ Producers pages</w:t>
-      </w:r>
+        <w:t xml:space="preserve">4. Access </w:t>
+      </w:r>
+      <w:proofErr w:type="spellStart"/>
+      <w:r>
+        <w:t>Movies</w:t>
+      </w:r>
+      <w:proofErr w:type="spellEnd"/>
+      <w:r>
+        <w:t xml:space="preserve">/ </w:t>
+      </w:r>
+      <w:proofErr w:type="spellStart"/>
+      <w:r>
+        <w:t>Actors</w:t>
+      </w:r>
+      <w:proofErr w:type="spellEnd"/>
+      <w:r>
+        <w:t xml:space="preserve">/ </w:t>
+      </w:r>
+      <w:proofErr w:type="spellStart"/>
+      <w:r>
+        <w:t>Directors</w:t>
+      </w:r>
+      <w:proofErr w:type="spellEnd"/>
+      <w:r>
+        <w:t xml:space="preserve">/ </w:t>
+      </w:r>
+      <w:proofErr w:type="spellStart"/>
+      <w:r>
+        <w:t>Producers</w:t>
+      </w:r>
+      <w:proofErr w:type="spellEnd"/>
+      <w:r>
+        <w:t xml:space="preserve"> </w:t>
+      </w:r>
+      <w:proofErr w:type="spellStart"/>
+      <w:r>
+        <w:t>pages</w:t>
+      </w:r>
+      <w:proofErr w:type="spellEnd"/>
     </w:p>
     <w:p>
       <w:pPr>
@@ -309,13 +1424,186 @@
       </w:pPr>
       <w:r>
         <w:tab/>
-        <w:t>a. In the sidebar provided, a user can navigate and geta ll the movies, actors,directors and producers, fetching al lof them from the API passing the auth token and distinct parameters(e.g:/movies/all</w:t>
-      </w:r>
-      <w:r>
-        <w:t xml:space="preserve"> </w:t>
-      </w:r>
-      <w:r>
-        <w:t>,/movies/favourite)</w:t>
+        <w:t xml:space="preserve">a. In </w:t>
+      </w:r>
+      <w:proofErr w:type="spellStart"/>
+      <w:r>
+        <w:t>the</w:t>
+      </w:r>
+      <w:proofErr w:type="spellEnd"/>
+      <w:r>
+        <w:t xml:space="preserve"> </w:t>
+      </w:r>
+      <w:proofErr w:type="spellStart"/>
+      <w:r>
+        <w:t>sidebar</w:t>
+      </w:r>
+      <w:proofErr w:type="spellEnd"/>
+      <w:r>
+        <w:t xml:space="preserve"> provided, a </w:t>
+      </w:r>
+      <w:proofErr w:type="spellStart"/>
+      <w:r>
+        <w:t>user</w:t>
+      </w:r>
+      <w:proofErr w:type="spellEnd"/>
+      <w:r>
+        <w:t xml:space="preserve"> can </w:t>
+      </w:r>
+      <w:proofErr w:type="spellStart"/>
+      <w:r>
+        <w:t>navigate</w:t>
+      </w:r>
+      <w:proofErr w:type="spellEnd"/>
+      <w:r>
+        <w:t xml:space="preserve"> and geta ll </w:t>
+      </w:r>
+      <w:proofErr w:type="spellStart"/>
+      <w:r>
+        <w:t>the</w:t>
+      </w:r>
+      <w:proofErr w:type="spellEnd"/>
+      <w:r>
+        <w:t xml:space="preserve"> </w:t>
+      </w:r>
+      <w:proofErr w:type="spellStart"/>
+      <w:r>
+        <w:t>movies</w:t>
+      </w:r>
+      <w:proofErr w:type="spellEnd"/>
+      <w:r>
+        <w:t xml:space="preserve">, </w:t>
+      </w:r>
+      <w:proofErr w:type="spellStart"/>
+      <w:r>
+        <w:t>actors,directors</w:t>
+      </w:r>
+      <w:proofErr w:type="spellEnd"/>
+      <w:r>
+        <w:t xml:space="preserve"> and </w:t>
+      </w:r>
+      <w:proofErr w:type="spellStart"/>
+      <w:r>
+        <w:t>producers</w:t>
+      </w:r>
+      <w:proofErr w:type="spellEnd"/>
+      <w:r>
+        <w:t xml:space="preserve">, </w:t>
+      </w:r>
+      <w:proofErr w:type="spellStart"/>
+      <w:r>
+        <w:t>fetching</w:t>
+      </w:r>
+      <w:proofErr w:type="spellEnd"/>
+      <w:r>
+        <w:t xml:space="preserve"> al lof </w:t>
+      </w:r>
+      <w:proofErr w:type="spellStart"/>
+      <w:r>
+        <w:t>them</w:t>
+      </w:r>
+      <w:proofErr w:type="spellEnd"/>
+      <w:r>
+        <w:t xml:space="preserve"> </w:t>
+      </w:r>
+      <w:proofErr w:type="spellStart"/>
+      <w:r>
+        <w:t>from</w:t>
+      </w:r>
+      <w:proofErr w:type="spellEnd"/>
+      <w:r>
+        <w:t xml:space="preserve"> </w:t>
+      </w:r>
+      <w:proofErr w:type="spellStart"/>
+      <w:r>
+        <w:t>the</w:t>
+      </w:r>
+      <w:proofErr w:type="spellEnd"/>
+      <w:r>
+        <w:t xml:space="preserve"> API </w:t>
+      </w:r>
+      <w:proofErr w:type="spellStart"/>
+      <w:r>
+        <w:t>passing</w:t>
+      </w:r>
+      <w:proofErr w:type="spellEnd"/>
+      <w:r>
+        <w:t xml:space="preserve"> </w:t>
+      </w:r>
+      <w:proofErr w:type="spellStart"/>
+      <w:r>
+        <w:t>the</w:t>
+      </w:r>
+      <w:proofErr w:type="spellEnd"/>
+      <w:r>
+        <w:t xml:space="preserve"> </w:t>
+      </w:r>
+      <w:proofErr w:type="spellStart"/>
+      <w:r>
+        <w:t>auth</w:t>
+      </w:r>
+      <w:proofErr w:type="spellEnd"/>
+      <w:r>
+        <w:t xml:space="preserve"> token and </w:t>
+      </w:r>
+      <w:proofErr w:type="spellStart"/>
+      <w:r>
+        <w:t>distinct</w:t>
+      </w:r>
+      <w:proofErr w:type="spellEnd"/>
+      <w:r>
+        <w:t xml:space="preserve"> </w:t>
+      </w:r>
+      <w:proofErr w:type="spellStart"/>
+      <w:r>
+        <w:t>parameters</w:t>
+      </w:r>
+      <w:proofErr w:type="spellEnd"/>
+      <w:r>
+        <w:t>(</w:t>
+      </w:r>
+      <w:proofErr w:type="spellStart"/>
+      <w:r>
+        <w:t>e.g</w:t>
+      </w:r>
+      <w:proofErr w:type="spellEnd"/>
+      <w:r>
+        <w:t>:/</w:t>
+      </w:r>
+      <w:proofErr w:type="spellStart"/>
+      <w:r>
+        <w:t>movies</w:t>
+      </w:r>
+      <w:proofErr w:type="spellEnd"/>
+      <w:r>
+        <w:t>/</w:t>
+      </w:r>
+      <w:proofErr w:type="spellStart"/>
+      <w:r>
+        <w:t>all</w:t>
+      </w:r>
+      <w:proofErr w:type="spellEnd"/>
+      <w:r>
+        <w:t xml:space="preserve"> </w:t>
+      </w:r>
+      <w:r>
+        <w:t>,/</w:t>
+      </w:r>
+      <w:proofErr w:type="spellStart"/>
+      <w:r>
+        <w:t>movies</w:t>
+      </w:r>
+      <w:proofErr w:type="spellEnd"/>
+      <w:r>
+        <w:t>/</w:t>
+      </w:r>
+      <w:proofErr w:type="spellStart"/>
+      <w:r>
+        <w:t>favourite</w:t>
+      </w:r>
+      <w:proofErr w:type="spellEnd"/>
+      <w:r>
+        <w:t>)</w:t>
       </w:r>
       <w:r>
         <w:tab/>
@@ -324,8 +1612,61 @@
     <w:p>
       <w:r>
         <w:tab/>
-        <w:t>5. Access individual information pages for Movies/ Actors/ Directors/ Producers</w:t>
-      </w:r>
+        <w:t xml:space="preserve">5. Access individual </w:t>
+      </w:r>
+      <w:proofErr w:type="spellStart"/>
+      <w:r>
+        <w:t>information</w:t>
+      </w:r>
+      <w:proofErr w:type="spellEnd"/>
+      <w:r>
+        <w:t xml:space="preserve"> </w:t>
+      </w:r>
+      <w:proofErr w:type="spellStart"/>
+      <w:r>
+        <w:t>pages</w:t>
+      </w:r>
+      <w:proofErr w:type="spellEnd"/>
+      <w:r>
+        <w:t xml:space="preserve"> </w:t>
+      </w:r>
+      <w:proofErr w:type="spellStart"/>
+      <w:r>
+        <w:t>for</w:t>
+      </w:r>
+      <w:proofErr w:type="spellEnd"/>
+      <w:r>
+        <w:t xml:space="preserve"> </w:t>
+      </w:r>
+      <w:proofErr w:type="spellStart"/>
+      <w:r>
+        <w:t>Movies</w:t>
+      </w:r>
+      <w:proofErr w:type="spellEnd"/>
+      <w:r>
+        <w:t xml:space="preserve">/ </w:t>
+      </w:r>
+      <w:proofErr w:type="spellStart"/>
+      <w:r>
+        <w:t>Actors</w:t>
+      </w:r>
+      <w:proofErr w:type="spellEnd"/>
+      <w:r>
+        <w:t xml:space="preserve">/ </w:t>
+      </w:r>
+      <w:proofErr w:type="spellStart"/>
+      <w:r>
+        <w:t>Directors</w:t>
+      </w:r>
+      <w:proofErr w:type="spellEnd"/>
+      <w:r>
+        <w:t xml:space="preserve">/ </w:t>
+      </w:r>
+      <w:proofErr w:type="spellStart"/>
+      <w:r>
+        <w:t>Producers</w:t>
+      </w:r>
+      <w:proofErr w:type="spellEnd"/>
       <w:r>
         <w:t>;</w:t>
       </w:r>
@@ -339,19 +1680,261 @@
         <w:t>a.</w:t>
       </w:r>
       <w:r>
-        <w:t xml:space="preserve"> Following a procedure like in the lists, the user can access the data of a certain object clicking on it and the API Will fetch it by its id(e.g</w:t>
-      </w:r>
-      <w:r>
-        <w:t>/movies/info/1</w:t>
-      </w:r>
-      <w:r>
-        <w:t>).</w:t>
+        <w:t xml:space="preserve"> Following a </w:t>
+      </w:r>
+      <w:proofErr w:type="spellStart"/>
+      <w:r>
+        <w:t>procedure</w:t>
+      </w:r>
+      <w:proofErr w:type="spellEnd"/>
+      <w:r>
+        <w:t xml:space="preserve"> </w:t>
+      </w:r>
+      <w:proofErr w:type="spellStart"/>
+      <w:r>
+        <w:t>like</w:t>
+      </w:r>
+      <w:proofErr w:type="spellEnd"/>
+      <w:r>
+        <w:t xml:space="preserve"> in </w:t>
+      </w:r>
+      <w:proofErr w:type="spellStart"/>
+      <w:r>
+        <w:t>the</w:t>
+      </w:r>
+      <w:proofErr w:type="spellEnd"/>
+      <w:r>
+        <w:t xml:space="preserve"> </w:t>
+      </w:r>
+      <w:proofErr w:type="spellStart"/>
+      <w:r>
+        <w:t>lists</w:t>
+      </w:r>
+      <w:proofErr w:type="spellEnd"/>
+      <w:r>
+        <w:t xml:space="preserve">, </w:t>
+      </w:r>
+      <w:proofErr w:type="spellStart"/>
+      <w:r>
+        <w:t>the</w:t>
+      </w:r>
+      <w:proofErr w:type="spellEnd"/>
+      <w:r>
+        <w:t xml:space="preserve"> </w:t>
+      </w:r>
+      <w:proofErr w:type="spellStart"/>
+      <w:r>
+        <w:t>user</w:t>
+      </w:r>
+      <w:proofErr w:type="spellEnd"/>
+      <w:r>
+        <w:t xml:space="preserve"> can </w:t>
+      </w:r>
+      <w:proofErr w:type="spellStart"/>
+      <w:r>
+        <w:t>access</w:t>
+      </w:r>
+      <w:proofErr w:type="spellEnd"/>
+      <w:r>
+        <w:t xml:space="preserve"> </w:t>
+      </w:r>
+      <w:proofErr w:type="spellStart"/>
+      <w:r>
+        <w:t>the</w:t>
+      </w:r>
+      <w:proofErr w:type="spellEnd"/>
+      <w:r>
+        <w:t xml:space="preserve"> data </w:t>
+      </w:r>
+      <w:proofErr w:type="spellStart"/>
+      <w:r>
+        <w:t>of</w:t>
+      </w:r>
+      <w:proofErr w:type="spellEnd"/>
+      <w:r>
+        <w:t xml:space="preserve"> a </w:t>
+      </w:r>
+      <w:proofErr w:type="spellStart"/>
+      <w:r>
+        <w:t>certain</w:t>
+      </w:r>
+      <w:proofErr w:type="spellEnd"/>
+      <w:r>
+        <w:t xml:space="preserve"> </w:t>
+      </w:r>
+      <w:proofErr w:type="spellStart"/>
+      <w:r>
+        <w:t>object</w:t>
+      </w:r>
+      <w:proofErr w:type="spellEnd"/>
+      <w:r>
+        <w:t xml:space="preserve"> clicking </w:t>
+      </w:r>
+      <w:proofErr w:type="spellStart"/>
+      <w:r>
+        <w:t>on</w:t>
+      </w:r>
+      <w:proofErr w:type="spellEnd"/>
+      <w:r>
+        <w:t xml:space="preserve"> </w:t>
+      </w:r>
+      <w:proofErr w:type="spellStart"/>
+      <w:r>
+        <w:t>it</w:t>
+      </w:r>
+      <w:proofErr w:type="spellEnd"/>
+      <w:r>
+        <w:t xml:space="preserve"> and </w:t>
+      </w:r>
+      <w:proofErr w:type="spellStart"/>
+      <w:r>
+        <w:t>the</w:t>
+      </w:r>
+      <w:proofErr w:type="spellEnd"/>
+      <w:r>
+        <w:t xml:space="preserve"> API Will </w:t>
+      </w:r>
+      <w:proofErr w:type="spellStart"/>
+      <w:r>
+        <w:t>fetch</w:t>
+      </w:r>
+      <w:proofErr w:type="spellEnd"/>
+      <w:r>
+        <w:t xml:space="preserve"> </w:t>
+      </w:r>
+      <w:proofErr w:type="spellStart"/>
+      <w:r>
+        <w:t>it</w:t>
+      </w:r>
+      <w:proofErr w:type="spellEnd"/>
+      <w:r>
+        <w:t xml:space="preserve"> </w:t>
+      </w:r>
+      <w:proofErr w:type="spellStart"/>
+      <w:r>
+        <w:t>by</w:t>
+      </w:r>
+      <w:proofErr w:type="spellEnd"/>
+      <w:r>
+        <w:t xml:space="preserve"> </w:t>
+      </w:r>
+      <w:proofErr w:type="spellStart"/>
+      <w:r>
+        <w:t>its</w:t>
+      </w:r>
+      <w:proofErr w:type="spellEnd"/>
+      <w:r>
+        <w:t xml:space="preserve"> id(</w:t>
+      </w:r>
+      <w:proofErr w:type="spellStart"/>
+      <w:r>
+        <w:t>e.g</w:t>
+      </w:r>
+      <w:proofErr w:type="spellEnd"/>
+      <w:r>
+        <w:t>/</w:t>
+      </w:r>
+      <w:proofErr w:type="spellStart"/>
+      <w:r>
+        <w:t>movies</w:t>
+      </w:r>
+      <w:proofErr w:type="spellEnd"/>
+      <w:r>
+        <w:t>/</w:t>
+      </w:r>
+      <w:proofErr w:type="spellStart"/>
+      <w:r>
+        <w:t>info</w:t>
+      </w:r>
+      <w:proofErr w:type="spellEnd"/>
+      <w:r>
+        <w:t>/1).</w:t>
       </w:r>
     </w:p>
     <w:p>
       <w:r>
         <w:tab/>
-        <w:t>6. Add Movies to Favorites/ Want to Watch/ Have Watched lists;</w:t>
+        <w:t xml:space="preserve">6. </w:t>
+      </w:r>
+      <w:proofErr w:type="spellStart"/>
+      <w:r>
+        <w:t>Add</w:t>
+      </w:r>
+      <w:proofErr w:type="spellEnd"/>
+      <w:r>
+        <w:t xml:space="preserve"> </w:t>
+      </w:r>
+      <w:proofErr w:type="spellStart"/>
+      <w:r>
+        <w:t>Movies</w:t>
+      </w:r>
+      <w:proofErr w:type="spellEnd"/>
+      <w:r>
+        <w:t xml:space="preserve"> </w:t>
+      </w:r>
+      <w:proofErr w:type="spellStart"/>
+      <w:r>
+        <w:t>to</w:t>
+      </w:r>
+      <w:proofErr w:type="spellEnd"/>
+      <w:r>
+        <w:t xml:space="preserve"> </w:t>
+      </w:r>
+      <w:proofErr w:type="spellStart"/>
+      <w:r>
+        <w:t>Favorites</w:t>
+      </w:r>
+      <w:proofErr w:type="spellEnd"/>
+      <w:r>
+        <w:t xml:space="preserve">/ </w:t>
+      </w:r>
+      <w:proofErr w:type="spellStart"/>
+      <w:r>
+        <w:t>Want</w:t>
+      </w:r>
+      <w:proofErr w:type="spellEnd"/>
+      <w:r>
+        <w:t xml:space="preserve"> </w:t>
+      </w:r>
+      <w:proofErr w:type="spellStart"/>
+      <w:r>
+        <w:t>to</w:t>
+      </w:r>
+      <w:proofErr w:type="spellEnd"/>
+      <w:r>
+        <w:t xml:space="preserve"> </w:t>
+      </w:r>
+      <w:proofErr w:type="spellStart"/>
+      <w:r>
+        <w:t>Watch</w:t>
+      </w:r>
+      <w:proofErr w:type="spellEnd"/>
+      <w:r>
+        <w:t xml:space="preserve">/ </w:t>
+      </w:r>
+      <w:proofErr w:type="spellStart"/>
+      <w:r>
+        <w:t>Have</w:t>
+      </w:r>
+      <w:proofErr w:type="spellEnd"/>
+      <w:r>
+        <w:t xml:space="preserve"> </w:t>
+      </w:r>
+      <w:proofErr w:type="spellStart"/>
+      <w:r>
+        <w:t>Watched</w:t>
+      </w:r>
+      <w:proofErr w:type="spellEnd"/>
+      <w:r>
+        <w:t xml:space="preserve"> </w:t>
+      </w:r>
+      <w:proofErr w:type="spellStart"/>
+      <w:r>
+        <w:t>lists</w:t>
+      </w:r>
+      <w:proofErr w:type="spellEnd"/>
+      <w:r>
+        <w:t>;</w:t>
       </w:r>
     </w:p>
     <w:p>
@@ -360,24 +1943,327 @@
       </w:r>
       <w:r>
         <w:tab/>
-        <w:t>a.In the ListMovies Page, the card shows different options of adding the movie to some of your lists. The API gets the request and modify that lists.</w:t>
+      </w:r>
+      <w:proofErr w:type="spellStart"/>
+      <w:r>
+        <w:t>a.In</w:t>
+      </w:r>
+      <w:proofErr w:type="spellEnd"/>
+      <w:r>
+        <w:t xml:space="preserve"> </w:t>
+      </w:r>
+      <w:proofErr w:type="spellStart"/>
+      <w:r>
+        <w:t>the</w:t>
+      </w:r>
+      <w:proofErr w:type="spellEnd"/>
+      <w:r>
+        <w:t xml:space="preserve"> </w:t>
+      </w:r>
+      <w:proofErr w:type="spellStart"/>
+      <w:r>
+        <w:t>ListMovies</w:t>
+      </w:r>
+      <w:proofErr w:type="spellEnd"/>
+      <w:r>
+        <w:t xml:space="preserve"> Page, </w:t>
+      </w:r>
+      <w:proofErr w:type="spellStart"/>
+      <w:r>
+        <w:t>the</w:t>
+      </w:r>
+      <w:proofErr w:type="spellEnd"/>
+      <w:r>
+        <w:t xml:space="preserve"> </w:t>
+      </w:r>
+      <w:proofErr w:type="spellStart"/>
+      <w:r>
+        <w:t>card</w:t>
+      </w:r>
+      <w:proofErr w:type="spellEnd"/>
+      <w:r>
+        <w:t xml:space="preserve"> shows </w:t>
+      </w:r>
+      <w:proofErr w:type="spellStart"/>
+      <w:r>
+        <w:t>different</w:t>
+      </w:r>
+      <w:proofErr w:type="spellEnd"/>
+      <w:r>
+        <w:t xml:space="preserve"> </w:t>
+      </w:r>
+      <w:proofErr w:type="spellStart"/>
+      <w:r>
+        <w:t>options</w:t>
+      </w:r>
+      <w:proofErr w:type="spellEnd"/>
+      <w:r>
+        <w:t xml:space="preserve"> </w:t>
+      </w:r>
+      <w:proofErr w:type="spellStart"/>
+      <w:r>
+        <w:t>of</w:t>
+      </w:r>
+      <w:proofErr w:type="spellEnd"/>
+      <w:r>
+        <w:t xml:space="preserve"> adding </w:t>
+      </w:r>
+      <w:proofErr w:type="spellStart"/>
+      <w:r>
+        <w:t>the</w:t>
+      </w:r>
+      <w:proofErr w:type="spellEnd"/>
+      <w:r>
+        <w:t xml:space="preserve"> </w:t>
+      </w:r>
+      <w:proofErr w:type="spellStart"/>
+      <w:r>
+        <w:t>movie</w:t>
+      </w:r>
+      <w:proofErr w:type="spellEnd"/>
+      <w:r>
+        <w:t xml:space="preserve"> </w:t>
+      </w:r>
+      <w:proofErr w:type="spellStart"/>
+      <w:r>
+        <w:t>to</w:t>
+      </w:r>
+      <w:proofErr w:type="spellEnd"/>
+      <w:r>
+        <w:t xml:space="preserve"> </w:t>
+      </w:r>
+      <w:proofErr w:type="spellStart"/>
+      <w:r>
+        <w:t>some</w:t>
+      </w:r>
+      <w:proofErr w:type="spellEnd"/>
+      <w:r>
+        <w:t xml:space="preserve"> </w:t>
+      </w:r>
+      <w:proofErr w:type="spellStart"/>
+      <w:r>
+        <w:t>of</w:t>
+      </w:r>
+      <w:proofErr w:type="spellEnd"/>
+      <w:r>
+        <w:t xml:space="preserve"> </w:t>
+      </w:r>
+      <w:proofErr w:type="spellStart"/>
+      <w:r>
+        <w:t>your</w:t>
+      </w:r>
+      <w:proofErr w:type="spellEnd"/>
+      <w:r>
+        <w:t xml:space="preserve"> </w:t>
+      </w:r>
+      <w:proofErr w:type="spellStart"/>
+      <w:r>
+        <w:t>lists</w:t>
+      </w:r>
+      <w:proofErr w:type="spellEnd"/>
+      <w:r>
+        <w:t xml:space="preserve">. </w:t>
+      </w:r>
+      <w:proofErr w:type="spellStart"/>
+      <w:r>
+        <w:t>The</w:t>
+      </w:r>
+      <w:proofErr w:type="spellEnd"/>
+      <w:r>
+        <w:t xml:space="preserve"> API </w:t>
+      </w:r>
+      <w:proofErr w:type="spellStart"/>
+      <w:r>
+        <w:t>gets</w:t>
+      </w:r>
+      <w:proofErr w:type="spellEnd"/>
+      <w:r>
+        <w:t xml:space="preserve"> </w:t>
+      </w:r>
+      <w:proofErr w:type="spellStart"/>
+      <w:r>
+        <w:t>the</w:t>
+      </w:r>
+      <w:proofErr w:type="spellEnd"/>
+      <w:r>
+        <w:t xml:space="preserve"> request and </w:t>
+      </w:r>
+      <w:proofErr w:type="spellStart"/>
+      <w:r>
+        <w:t>modify</w:t>
+      </w:r>
+      <w:proofErr w:type="spellEnd"/>
+      <w:r>
+        <w:t xml:space="preserve"> </w:t>
+      </w:r>
+      <w:proofErr w:type="spellStart"/>
+      <w:r>
+        <w:t>that</w:t>
+      </w:r>
+      <w:proofErr w:type="spellEnd"/>
+      <w:r>
+        <w:t xml:space="preserve"> </w:t>
+      </w:r>
+      <w:proofErr w:type="spellStart"/>
+      <w:r>
+        <w:t>lists</w:t>
+      </w:r>
+      <w:proofErr w:type="spellEnd"/>
+      <w:r>
+        <w:t>.</w:t>
       </w:r>
     </w:p>
     <w:p>
       <w:r>
         <w:tab/>
-        <w:t>7. Access each one of those lists through the sidebar (My Movies);</w:t>
+        <w:t xml:space="preserve">7. Access </w:t>
+      </w:r>
+      <w:proofErr w:type="spellStart"/>
+      <w:r>
+        <w:t>each</w:t>
+      </w:r>
+      <w:proofErr w:type="spellEnd"/>
+      <w:r>
+        <w:t xml:space="preserve"> </w:t>
+      </w:r>
+      <w:proofErr w:type="spellStart"/>
+      <w:r>
+        <w:t>one</w:t>
+      </w:r>
+      <w:proofErr w:type="spellEnd"/>
+      <w:r>
+        <w:t xml:space="preserve"> </w:t>
+      </w:r>
+      <w:proofErr w:type="spellStart"/>
+      <w:r>
+        <w:t>of</w:t>
+      </w:r>
+      <w:proofErr w:type="spellEnd"/>
+      <w:r>
+        <w:t xml:space="preserve"> </w:t>
+      </w:r>
+      <w:proofErr w:type="spellStart"/>
+      <w:r>
+        <w:t>those</w:t>
+      </w:r>
+      <w:proofErr w:type="spellEnd"/>
+      <w:r>
+        <w:t xml:space="preserve"> </w:t>
+      </w:r>
+      <w:proofErr w:type="spellStart"/>
+      <w:r>
+        <w:t>lists</w:t>
+      </w:r>
+      <w:proofErr w:type="spellEnd"/>
+      <w:r>
+        <w:t xml:space="preserve"> </w:t>
+      </w:r>
+      <w:proofErr w:type="spellStart"/>
+      <w:r>
+        <w:t>through</w:t>
+      </w:r>
+      <w:proofErr w:type="spellEnd"/>
+      <w:r>
+        <w:t xml:space="preserve"> </w:t>
+      </w:r>
+      <w:proofErr w:type="spellStart"/>
+      <w:r>
+        <w:t>the</w:t>
+      </w:r>
+      <w:proofErr w:type="spellEnd"/>
+      <w:r>
+        <w:t xml:space="preserve"> </w:t>
+      </w:r>
+      <w:proofErr w:type="spellStart"/>
+      <w:r>
+        <w:t>sidebar</w:t>
+      </w:r>
+      <w:proofErr w:type="spellEnd"/>
+      <w:r>
+        <w:t xml:space="preserve"> (My </w:t>
+      </w:r>
+      <w:proofErr w:type="spellStart"/>
+      <w:r>
+        <w:t>Movies</w:t>
+      </w:r>
+      <w:proofErr w:type="spellEnd"/>
+      <w:r>
+        <w:t>);</w:t>
       </w:r>
     </w:p>
     <w:p>
       <w:r>
-        <w:t>Users with admin privileges:</w:t>
+        <w:t xml:space="preserve">Users </w:t>
+      </w:r>
+      <w:proofErr w:type="spellStart"/>
+      <w:r>
+        <w:t>with</w:t>
+      </w:r>
+      <w:proofErr w:type="spellEnd"/>
+      <w:r>
+        <w:t xml:space="preserve"> </w:t>
+      </w:r>
+      <w:proofErr w:type="spellStart"/>
+      <w:r>
+        <w:t>admin</w:t>
+      </w:r>
+      <w:proofErr w:type="spellEnd"/>
+      <w:r>
+        <w:t xml:space="preserve"> </w:t>
+      </w:r>
+      <w:proofErr w:type="spellStart"/>
+      <w:r>
+        <w:t>privileges</w:t>
+      </w:r>
+      <w:proofErr w:type="spellEnd"/>
+      <w:r>
+        <w:t>:</w:t>
       </w:r>
     </w:p>
     <w:p>
       <w:r>
         <w:tab/>
-        <w:t>10. Add new Movies/ Actors/ Directors/ Producers;</w:t>
+        <w:t xml:space="preserve">10. </w:t>
+      </w:r>
+      <w:proofErr w:type="spellStart"/>
+      <w:r>
+        <w:t>Add</w:t>
+      </w:r>
+      <w:proofErr w:type="spellEnd"/>
+      <w:r>
+        <w:t xml:space="preserve"> new </w:t>
+      </w:r>
+      <w:proofErr w:type="spellStart"/>
+      <w:r>
+        <w:t>Movies</w:t>
+      </w:r>
+      <w:proofErr w:type="spellEnd"/>
+      <w:r>
+        <w:t xml:space="preserve">/ </w:t>
+      </w:r>
+      <w:proofErr w:type="spellStart"/>
+      <w:r>
+        <w:t>Actors</w:t>
+      </w:r>
+      <w:proofErr w:type="spellEnd"/>
+      <w:r>
+        <w:t xml:space="preserve">/ </w:t>
+      </w:r>
+      <w:proofErr w:type="spellStart"/>
+      <w:r>
+        <w:t>Directors</w:t>
+      </w:r>
+      <w:proofErr w:type="spellEnd"/>
+      <w:r>
+        <w:t xml:space="preserve">/ </w:t>
+      </w:r>
+      <w:proofErr w:type="spellStart"/>
+      <w:r>
+        <w:t>Producers</w:t>
+      </w:r>
+      <w:proofErr w:type="spellEnd"/>
+      <w:r>
+        <w:t>;</w:t>
       </w:r>
     </w:p>
     <w:p>
@@ -386,13 +2272,364 @@
       </w:r>
       <w:r>
         <w:tab/>
-        <w:t>a.If the user is logged with staff permissions, will appear a button on the page that allows the user to add a new object. Filled the form, the API modify the database and creates the new object. When it´s done, the Angular app will notify you if the add was successfull.</w:t>
+      </w:r>
+      <w:proofErr w:type="spellStart"/>
+      <w:r>
+        <w:t>a.If</w:t>
+      </w:r>
+      <w:proofErr w:type="spellEnd"/>
+      <w:r>
+        <w:t xml:space="preserve"> </w:t>
+      </w:r>
+      <w:proofErr w:type="spellStart"/>
+      <w:r>
+        <w:t>the</w:t>
+      </w:r>
+      <w:proofErr w:type="spellEnd"/>
+      <w:r>
+        <w:t xml:space="preserve"> </w:t>
+      </w:r>
+      <w:proofErr w:type="spellStart"/>
+      <w:r>
+        <w:t>user</w:t>
+      </w:r>
+      <w:proofErr w:type="spellEnd"/>
+      <w:r>
+        <w:t xml:space="preserve"> </w:t>
+      </w:r>
+      <w:proofErr w:type="spellStart"/>
+      <w:r>
+        <w:t>is</w:t>
+      </w:r>
+      <w:proofErr w:type="spellEnd"/>
+      <w:r>
+        <w:t xml:space="preserve"> </w:t>
+      </w:r>
+      <w:proofErr w:type="spellStart"/>
+      <w:r>
+        <w:t>logged</w:t>
+      </w:r>
+      <w:proofErr w:type="spellEnd"/>
+      <w:r>
+        <w:t xml:space="preserve"> </w:t>
+      </w:r>
+      <w:proofErr w:type="spellStart"/>
+      <w:r>
+        <w:t>with</w:t>
+      </w:r>
+      <w:proofErr w:type="spellEnd"/>
+      <w:r>
+        <w:t xml:space="preserve"> staff </w:t>
+      </w:r>
+      <w:proofErr w:type="spellStart"/>
+      <w:r>
+        <w:t>permissions</w:t>
+      </w:r>
+      <w:proofErr w:type="spellEnd"/>
+      <w:r>
+        <w:t xml:space="preserve">, </w:t>
+      </w:r>
+      <w:proofErr w:type="spellStart"/>
+      <w:r>
+        <w:t>will</w:t>
+      </w:r>
+      <w:proofErr w:type="spellEnd"/>
+      <w:r>
+        <w:t xml:space="preserve"> </w:t>
+      </w:r>
+      <w:proofErr w:type="spellStart"/>
+      <w:r>
+        <w:t>appear</w:t>
+      </w:r>
+      <w:proofErr w:type="spellEnd"/>
+      <w:r>
+        <w:t xml:space="preserve"> a </w:t>
+      </w:r>
+      <w:proofErr w:type="spellStart"/>
+      <w:r>
+        <w:t>button</w:t>
+      </w:r>
+      <w:proofErr w:type="spellEnd"/>
+      <w:r>
+        <w:t xml:space="preserve"> </w:t>
+      </w:r>
+      <w:proofErr w:type="spellStart"/>
+      <w:r>
+        <w:t>on</w:t>
+      </w:r>
+      <w:proofErr w:type="spellEnd"/>
+      <w:r>
+        <w:t xml:space="preserve"> </w:t>
+      </w:r>
+      <w:proofErr w:type="spellStart"/>
+      <w:r>
+        <w:t>the</w:t>
+      </w:r>
+      <w:proofErr w:type="spellEnd"/>
+      <w:r>
+        <w:t xml:space="preserve"> page </w:t>
+      </w:r>
+      <w:proofErr w:type="spellStart"/>
+      <w:r>
+        <w:t>that</w:t>
+      </w:r>
+      <w:proofErr w:type="spellEnd"/>
+      <w:r>
+        <w:t xml:space="preserve"> </w:t>
+      </w:r>
+      <w:proofErr w:type="spellStart"/>
+      <w:r>
+        <w:t>allows</w:t>
+      </w:r>
+      <w:proofErr w:type="spellEnd"/>
+      <w:r>
+        <w:t xml:space="preserve"> </w:t>
+      </w:r>
+      <w:proofErr w:type="spellStart"/>
+      <w:r>
+        <w:t>the</w:t>
+      </w:r>
+      <w:proofErr w:type="spellEnd"/>
+      <w:r>
+        <w:t xml:space="preserve"> </w:t>
+      </w:r>
+      <w:proofErr w:type="spellStart"/>
+      <w:r>
+        <w:t>user</w:t>
+      </w:r>
+      <w:proofErr w:type="spellEnd"/>
+      <w:r>
+        <w:t xml:space="preserve"> </w:t>
+      </w:r>
+      <w:proofErr w:type="spellStart"/>
+      <w:r>
+        <w:t>to</w:t>
+      </w:r>
+      <w:proofErr w:type="spellEnd"/>
+      <w:r>
+        <w:t xml:space="preserve"> </w:t>
+      </w:r>
+      <w:proofErr w:type="spellStart"/>
+      <w:r>
+        <w:t>add</w:t>
+      </w:r>
+      <w:proofErr w:type="spellEnd"/>
+      <w:r>
+        <w:t xml:space="preserve"> a new </w:t>
+      </w:r>
+      <w:proofErr w:type="spellStart"/>
+      <w:r>
+        <w:t>object</w:t>
+      </w:r>
+      <w:proofErr w:type="spellEnd"/>
+      <w:r>
+        <w:t xml:space="preserve">. </w:t>
+      </w:r>
+      <w:proofErr w:type="spellStart"/>
+      <w:r>
+        <w:t>Filled</w:t>
+      </w:r>
+      <w:proofErr w:type="spellEnd"/>
+      <w:r>
+        <w:t xml:space="preserve"> </w:t>
+      </w:r>
+      <w:proofErr w:type="spellStart"/>
+      <w:r>
+        <w:t>the</w:t>
+      </w:r>
+      <w:proofErr w:type="spellEnd"/>
+      <w:r>
+        <w:t xml:space="preserve"> </w:t>
+      </w:r>
+      <w:proofErr w:type="spellStart"/>
+      <w:r>
+        <w:t>form</w:t>
+      </w:r>
+      <w:proofErr w:type="spellEnd"/>
+      <w:r>
+        <w:t xml:space="preserve">, </w:t>
+      </w:r>
+      <w:proofErr w:type="spellStart"/>
+      <w:r>
+        <w:t>the</w:t>
+      </w:r>
+      <w:proofErr w:type="spellEnd"/>
+      <w:r>
+        <w:t xml:space="preserve"> API </w:t>
+      </w:r>
+      <w:proofErr w:type="spellStart"/>
+      <w:r>
+        <w:t>modify</w:t>
+      </w:r>
+      <w:proofErr w:type="spellEnd"/>
+      <w:r>
+        <w:t xml:space="preserve"> </w:t>
+      </w:r>
+      <w:proofErr w:type="spellStart"/>
+      <w:r>
+        <w:t>the</w:t>
+      </w:r>
+      <w:proofErr w:type="spellEnd"/>
+      <w:r>
+        <w:t xml:space="preserve"> </w:t>
+      </w:r>
+      <w:proofErr w:type="spellStart"/>
+      <w:r>
+        <w:t>database</w:t>
+      </w:r>
+      <w:proofErr w:type="spellEnd"/>
+      <w:r>
+        <w:t xml:space="preserve"> and </w:t>
+      </w:r>
+      <w:proofErr w:type="spellStart"/>
+      <w:r>
+        <w:t>creates</w:t>
+      </w:r>
+      <w:proofErr w:type="spellEnd"/>
+      <w:r>
+        <w:t xml:space="preserve"> </w:t>
+      </w:r>
+      <w:proofErr w:type="spellStart"/>
+      <w:r>
+        <w:t>the</w:t>
+      </w:r>
+      <w:proofErr w:type="spellEnd"/>
+      <w:r>
+        <w:t xml:space="preserve"> new </w:t>
+      </w:r>
+      <w:proofErr w:type="spellStart"/>
+      <w:r>
+        <w:t>object</w:t>
+      </w:r>
+      <w:proofErr w:type="spellEnd"/>
+      <w:r>
+        <w:t xml:space="preserve">. </w:t>
+      </w:r>
+      <w:proofErr w:type="spellStart"/>
+      <w:r>
+        <w:t>When</w:t>
+      </w:r>
+      <w:proofErr w:type="spellEnd"/>
+      <w:r>
+        <w:t xml:space="preserve"> </w:t>
+      </w:r>
+      <w:proofErr w:type="spellStart"/>
+      <w:r>
+        <w:t>it´s</w:t>
+      </w:r>
+      <w:proofErr w:type="spellEnd"/>
+      <w:r>
+        <w:t xml:space="preserve"> done, </w:t>
+      </w:r>
+      <w:proofErr w:type="spellStart"/>
+      <w:r>
+        <w:t>the</w:t>
+      </w:r>
+      <w:proofErr w:type="spellEnd"/>
+      <w:r>
+        <w:t xml:space="preserve"> Angular app </w:t>
+      </w:r>
+      <w:proofErr w:type="spellStart"/>
+      <w:r>
+        <w:t>will</w:t>
+      </w:r>
+      <w:proofErr w:type="spellEnd"/>
+      <w:r>
+        <w:t xml:space="preserve"> </w:t>
+      </w:r>
+      <w:proofErr w:type="spellStart"/>
+      <w:r>
+        <w:t>notify</w:t>
+      </w:r>
+      <w:proofErr w:type="spellEnd"/>
+      <w:r>
+        <w:t xml:space="preserve"> </w:t>
+      </w:r>
+      <w:proofErr w:type="spellStart"/>
+      <w:r>
+        <w:t>you</w:t>
+      </w:r>
+      <w:proofErr w:type="spellEnd"/>
+      <w:r>
+        <w:t xml:space="preserve"> if </w:t>
+      </w:r>
+      <w:proofErr w:type="spellStart"/>
+      <w:r>
+        <w:t>the</w:t>
+      </w:r>
+      <w:proofErr w:type="spellEnd"/>
+      <w:r>
+        <w:t xml:space="preserve"> </w:t>
+      </w:r>
+      <w:proofErr w:type="spellStart"/>
+      <w:r>
+        <w:t>add</w:t>
+      </w:r>
+      <w:proofErr w:type="spellEnd"/>
+      <w:r>
+        <w:t xml:space="preserve"> </w:t>
+      </w:r>
+      <w:proofErr w:type="spellStart"/>
+      <w:r>
+        <w:t>was</w:t>
+      </w:r>
+      <w:proofErr w:type="spellEnd"/>
+      <w:r>
+        <w:t xml:space="preserve"> </w:t>
+      </w:r>
+      <w:proofErr w:type="spellStart"/>
+      <w:r>
+        <w:t>successfull</w:t>
+      </w:r>
+      <w:proofErr w:type="spellEnd"/>
+      <w:r>
+        <w:t>.</w:t>
       </w:r>
     </w:p>
     <w:p>
       <w:r>
         <w:tab/>
-        <w:t>11. Edit Movies/ Actors/ Directors/ Producers;</w:t>
+        <w:t xml:space="preserve">11. </w:t>
+      </w:r>
+      <w:proofErr w:type="spellStart"/>
+      <w:r>
+        <w:t>Edit</w:t>
+      </w:r>
+      <w:proofErr w:type="spellEnd"/>
+      <w:r>
+        <w:t xml:space="preserve"> </w:t>
+      </w:r>
+      <w:proofErr w:type="spellStart"/>
+      <w:r>
+        <w:t>Movies</w:t>
+      </w:r>
+      <w:proofErr w:type="spellEnd"/>
+      <w:r>
+        <w:t xml:space="preserve">/ </w:t>
+      </w:r>
+      <w:proofErr w:type="spellStart"/>
+      <w:r>
+        <w:t>Actors</w:t>
+      </w:r>
+      <w:proofErr w:type="spellEnd"/>
+      <w:r>
+        <w:t xml:space="preserve">/ </w:t>
+      </w:r>
+      <w:proofErr w:type="spellStart"/>
+      <w:r>
+        <w:t>Directors</w:t>
+      </w:r>
+      <w:proofErr w:type="spellEnd"/>
+      <w:r>
+        <w:t xml:space="preserve">/ </w:t>
+      </w:r>
+      <w:proofErr w:type="spellStart"/>
+      <w:r>
+        <w:t>Producers</w:t>
+      </w:r>
+      <w:proofErr w:type="spellEnd"/>
+      <w:r>
+        <w:t>;</w:t>
       </w:r>
     </w:p>
     <w:p>
@@ -401,25 +2638,415 @@
       </w:r>
       <w:r>
         <w:tab/>
-        <w:t>a.In the info page and in each one of the cards showed on the ListMovies page(only for movies), the user can access to the edit form, which will send the information to the API and this one will modify the object.</w:t>
-      </w:r>
-      <w:r>
-        <w:t xml:space="preserve"> </w:t>
-      </w:r>
-      <w:r>
-        <w:t xml:space="preserve">When it´s done, the Angular app will notify you if the </w:t>
-      </w:r>
+      </w:r>
+      <w:proofErr w:type="spellStart"/>
+      <w:r>
+        <w:t>a.In</w:t>
+      </w:r>
+      <w:proofErr w:type="spellEnd"/>
+      <w:r>
+        <w:t xml:space="preserve"> </w:t>
+      </w:r>
+      <w:proofErr w:type="spellStart"/>
+      <w:r>
+        <w:t>the</w:t>
+      </w:r>
+      <w:proofErr w:type="spellEnd"/>
+      <w:r>
+        <w:t xml:space="preserve"> </w:t>
+      </w:r>
+      <w:proofErr w:type="spellStart"/>
+      <w:r>
+        <w:t>info</w:t>
+      </w:r>
+      <w:proofErr w:type="spellEnd"/>
+      <w:r>
+        <w:t xml:space="preserve"> page and in </w:t>
+      </w:r>
+      <w:proofErr w:type="spellStart"/>
+      <w:r>
+        <w:t>each</w:t>
+      </w:r>
+      <w:proofErr w:type="spellEnd"/>
+      <w:r>
+        <w:t xml:space="preserve"> </w:t>
+      </w:r>
+      <w:proofErr w:type="spellStart"/>
+      <w:r>
+        <w:t>one</w:t>
+      </w:r>
+      <w:proofErr w:type="spellEnd"/>
+      <w:r>
+        <w:t xml:space="preserve"> </w:t>
+      </w:r>
+      <w:proofErr w:type="spellStart"/>
+      <w:r>
+        <w:t>of</w:t>
+      </w:r>
+      <w:proofErr w:type="spellEnd"/>
+      <w:r>
+        <w:t xml:space="preserve"> </w:t>
+      </w:r>
+      <w:proofErr w:type="spellStart"/>
+      <w:r>
+        <w:t>the</w:t>
+      </w:r>
+      <w:proofErr w:type="spellEnd"/>
+      <w:r>
+        <w:t xml:space="preserve"> </w:t>
+      </w:r>
+      <w:proofErr w:type="spellStart"/>
+      <w:r>
+        <w:t>cards</w:t>
+      </w:r>
+      <w:proofErr w:type="spellEnd"/>
+      <w:r>
+        <w:t xml:space="preserve"> </w:t>
+      </w:r>
+      <w:proofErr w:type="spellStart"/>
+      <w:r>
+        <w:t>showed</w:t>
+      </w:r>
+      <w:proofErr w:type="spellEnd"/>
+      <w:r>
+        <w:t xml:space="preserve"> </w:t>
+      </w:r>
+      <w:proofErr w:type="spellStart"/>
+      <w:r>
+        <w:t>on</w:t>
+      </w:r>
+      <w:proofErr w:type="spellEnd"/>
+      <w:r>
+        <w:t xml:space="preserve"> </w:t>
+      </w:r>
+      <w:proofErr w:type="spellStart"/>
+      <w:r>
+        <w:t>the</w:t>
+      </w:r>
+      <w:proofErr w:type="spellEnd"/>
+      <w:r>
+        <w:t xml:space="preserve"> </w:t>
+      </w:r>
+      <w:proofErr w:type="spellStart"/>
+      <w:r>
+        <w:t>ListMovies</w:t>
+      </w:r>
+      <w:proofErr w:type="spellEnd"/>
+      <w:r>
+        <w:t xml:space="preserve"> page(</w:t>
+      </w:r>
+      <w:proofErr w:type="spellStart"/>
+      <w:r>
+        <w:t>only</w:t>
+      </w:r>
+      <w:proofErr w:type="spellEnd"/>
+      <w:r>
+        <w:t xml:space="preserve"> </w:t>
+      </w:r>
+      <w:proofErr w:type="spellStart"/>
+      <w:r>
+        <w:t>for</w:t>
+      </w:r>
+      <w:proofErr w:type="spellEnd"/>
+      <w:r>
+        <w:t xml:space="preserve"> </w:t>
+      </w:r>
+      <w:proofErr w:type="spellStart"/>
+      <w:r>
+        <w:t>movies</w:t>
+      </w:r>
+      <w:proofErr w:type="spellEnd"/>
+      <w:r>
+        <w:t xml:space="preserve">), </w:t>
+      </w:r>
+      <w:proofErr w:type="spellStart"/>
+      <w:r>
+        <w:t>the</w:t>
+      </w:r>
+      <w:proofErr w:type="spellEnd"/>
+      <w:r>
+        <w:t xml:space="preserve"> </w:t>
+      </w:r>
+      <w:proofErr w:type="spellStart"/>
+      <w:r>
+        <w:t>user</w:t>
+      </w:r>
+      <w:proofErr w:type="spellEnd"/>
+      <w:r>
+        <w:t xml:space="preserve"> can </w:t>
+      </w:r>
+      <w:proofErr w:type="spellStart"/>
+      <w:r>
+        <w:t>access</w:t>
+      </w:r>
+      <w:proofErr w:type="spellEnd"/>
+      <w:r>
+        <w:t xml:space="preserve"> </w:t>
+      </w:r>
+      <w:proofErr w:type="spellStart"/>
+      <w:r>
+        <w:t>to</w:t>
+      </w:r>
+      <w:proofErr w:type="spellEnd"/>
+      <w:r>
+        <w:t xml:space="preserve"> </w:t>
+      </w:r>
+      <w:proofErr w:type="spellStart"/>
+      <w:r>
+        <w:t>the</w:t>
+      </w:r>
+      <w:proofErr w:type="spellEnd"/>
+      <w:r>
+        <w:t xml:space="preserve"> </w:t>
+      </w:r>
+      <w:proofErr w:type="spellStart"/>
       <w:r>
         <w:t>edit</w:t>
       </w:r>
-      <w:r>
-        <w:t xml:space="preserve"> was successfull.</w:t>
+      <w:proofErr w:type="spellEnd"/>
+      <w:r>
+        <w:t xml:space="preserve"> </w:t>
+      </w:r>
+      <w:proofErr w:type="spellStart"/>
+      <w:r>
+        <w:t>form</w:t>
+      </w:r>
+      <w:proofErr w:type="spellEnd"/>
+      <w:r>
+        <w:t xml:space="preserve">, </w:t>
+      </w:r>
+      <w:proofErr w:type="spellStart"/>
+      <w:r>
+        <w:t>which</w:t>
+      </w:r>
+      <w:proofErr w:type="spellEnd"/>
+      <w:r>
+        <w:t xml:space="preserve"> </w:t>
+      </w:r>
+      <w:proofErr w:type="spellStart"/>
+      <w:r>
+        <w:t>will</w:t>
+      </w:r>
+      <w:proofErr w:type="spellEnd"/>
+      <w:r>
+        <w:t xml:space="preserve"> </w:t>
+      </w:r>
+      <w:proofErr w:type="spellStart"/>
+      <w:r>
+        <w:t>send</w:t>
+      </w:r>
+      <w:proofErr w:type="spellEnd"/>
+      <w:r>
+        <w:t xml:space="preserve"> </w:t>
+      </w:r>
+      <w:proofErr w:type="spellStart"/>
+      <w:r>
+        <w:t>the</w:t>
+      </w:r>
+      <w:proofErr w:type="spellEnd"/>
+      <w:r>
+        <w:t xml:space="preserve"> </w:t>
+      </w:r>
+      <w:proofErr w:type="spellStart"/>
+      <w:r>
+        <w:t>information</w:t>
+      </w:r>
+      <w:proofErr w:type="spellEnd"/>
+      <w:r>
+        <w:t xml:space="preserve"> </w:t>
+      </w:r>
+      <w:proofErr w:type="spellStart"/>
+      <w:r>
+        <w:t>to</w:t>
+      </w:r>
+      <w:proofErr w:type="spellEnd"/>
+      <w:r>
+        <w:t xml:space="preserve"> </w:t>
+      </w:r>
+      <w:proofErr w:type="spellStart"/>
+      <w:r>
+        <w:t>the</w:t>
+      </w:r>
+      <w:proofErr w:type="spellEnd"/>
+      <w:r>
+        <w:t xml:space="preserve"> API and </w:t>
+      </w:r>
+      <w:proofErr w:type="spellStart"/>
+      <w:r>
+        <w:t>this</w:t>
+      </w:r>
+      <w:proofErr w:type="spellEnd"/>
+      <w:r>
+        <w:t xml:space="preserve"> </w:t>
+      </w:r>
+      <w:proofErr w:type="spellStart"/>
+      <w:r>
+        <w:t>one</w:t>
+      </w:r>
+      <w:proofErr w:type="spellEnd"/>
+      <w:r>
+        <w:t xml:space="preserve"> </w:t>
+      </w:r>
+      <w:proofErr w:type="spellStart"/>
+      <w:r>
+        <w:t>will</w:t>
+      </w:r>
+      <w:proofErr w:type="spellEnd"/>
+      <w:r>
+        <w:t xml:space="preserve"> </w:t>
+      </w:r>
+      <w:proofErr w:type="spellStart"/>
+      <w:r>
+        <w:t>modify</w:t>
+      </w:r>
+      <w:proofErr w:type="spellEnd"/>
+      <w:r>
+        <w:t xml:space="preserve"> </w:t>
+      </w:r>
+      <w:proofErr w:type="spellStart"/>
+      <w:r>
+        <w:t>the</w:t>
+      </w:r>
+      <w:proofErr w:type="spellEnd"/>
+      <w:r>
+        <w:t xml:space="preserve"> </w:t>
+      </w:r>
+      <w:proofErr w:type="spellStart"/>
+      <w:r>
+        <w:t>object</w:t>
+      </w:r>
+      <w:proofErr w:type="spellEnd"/>
+      <w:r>
+        <w:t>.</w:t>
+      </w:r>
+      <w:r>
+        <w:t xml:space="preserve"> </w:t>
+      </w:r>
+      <w:proofErr w:type="spellStart"/>
+      <w:r>
+        <w:t>When</w:t>
+      </w:r>
+      <w:proofErr w:type="spellEnd"/>
+      <w:r>
+        <w:t xml:space="preserve"> </w:t>
+      </w:r>
+      <w:proofErr w:type="spellStart"/>
+      <w:r>
+        <w:t>it´s</w:t>
+      </w:r>
+      <w:proofErr w:type="spellEnd"/>
+      <w:r>
+        <w:t xml:space="preserve"> done, </w:t>
+      </w:r>
+      <w:proofErr w:type="spellStart"/>
+      <w:r>
+        <w:t>the</w:t>
+      </w:r>
+      <w:proofErr w:type="spellEnd"/>
+      <w:r>
+        <w:t xml:space="preserve"> Angular app </w:t>
+      </w:r>
+      <w:proofErr w:type="spellStart"/>
+      <w:r>
+        <w:t>will</w:t>
+      </w:r>
+      <w:proofErr w:type="spellEnd"/>
+      <w:r>
+        <w:t xml:space="preserve"> </w:t>
+      </w:r>
+      <w:proofErr w:type="spellStart"/>
+      <w:r>
+        <w:t>notify</w:t>
+      </w:r>
+      <w:proofErr w:type="spellEnd"/>
+      <w:r>
+        <w:t xml:space="preserve"> </w:t>
+      </w:r>
+      <w:proofErr w:type="spellStart"/>
+      <w:r>
+        <w:t>you</w:t>
+      </w:r>
+      <w:proofErr w:type="spellEnd"/>
+      <w:r>
+        <w:t xml:space="preserve"> if </w:t>
+      </w:r>
+      <w:proofErr w:type="spellStart"/>
+      <w:r>
+        <w:t>the</w:t>
+      </w:r>
+      <w:proofErr w:type="spellEnd"/>
+      <w:r>
+        <w:t xml:space="preserve"> </w:t>
+      </w:r>
+      <w:proofErr w:type="spellStart"/>
+      <w:r>
+        <w:t>edit</w:t>
+      </w:r>
+      <w:proofErr w:type="spellEnd"/>
+      <w:r>
+        <w:t xml:space="preserve"> </w:t>
+      </w:r>
+      <w:proofErr w:type="spellStart"/>
+      <w:r>
+        <w:t>was</w:t>
+      </w:r>
+      <w:proofErr w:type="spellEnd"/>
+      <w:r>
+        <w:t xml:space="preserve"> </w:t>
+      </w:r>
+      <w:proofErr w:type="spellStart"/>
+      <w:r>
+        <w:t>successfull</w:t>
+      </w:r>
+      <w:proofErr w:type="spellEnd"/>
+      <w:r>
+        <w:t>.</w:t>
       </w:r>
     </w:p>
     <w:p>
       <w:r>
         <w:tab/>
-        <w:t>12. Delete Movies/ Actors/ Directors/ Producers.</w:t>
+        <w:t xml:space="preserve">12. </w:t>
+      </w:r>
+      <w:proofErr w:type="spellStart"/>
+      <w:r>
+        <w:t>Delete</w:t>
+      </w:r>
+      <w:proofErr w:type="spellEnd"/>
+      <w:r>
+        <w:t xml:space="preserve"> </w:t>
+      </w:r>
+      <w:proofErr w:type="spellStart"/>
+      <w:r>
+        <w:t>Movies</w:t>
+      </w:r>
+      <w:proofErr w:type="spellEnd"/>
+      <w:r>
+        <w:t xml:space="preserve">/ </w:t>
+      </w:r>
+      <w:proofErr w:type="spellStart"/>
+      <w:r>
+        <w:t>Actors</w:t>
+      </w:r>
+      <w:proofErr w:type="spellEnd"/>
+      <w:r>
+        <w:t xml:space="preserve">/ </w:t>
+      </w:r>
+      <w:proofErr w:type="spellStart"/>
+      <w:r>
+        <w:t>Directors</w:t>
+      </w:r>
+      <w:proofErr w:type="spellEnd"/>
+      <w:r>
+        <w:t xml:space="preserve">/ </w:t>
+      </w:r>
+      <w:proofErr w:type="spellStart"/>
+      <w:r>
+        <w:t>Producers</w:t>
+      </w:r>
+      <w:proofErr w:type="spellEnd"/>
+      <w:r>
+        <w:t>.</w:t>
       </w:r>
     </w:p>
     <w:p>
@@ -428,16 +3055,310 @@
       </w:r>
       <w:r>
         <w:tab/>
-        <w:t>a.As the edit method, the option will appear in the ListMovies page and in the info page of any object. Before deleting, the page will advice you if you are sure about deleting that object. In case of yes,w</w:t>
-      </w:r>
-      <w:r>
-        <w:t xml:space="preserve">hen it´s done, the Angular app will notify you if the </w:t>
-      </w:r>
+      </w:r>
+      <w:proofErr w:type="spellStart"/>
+      <w:r>
+        <w:t>a.As</w:t>
+      </w:r>
+      <w:proofErr w:type="spellEnd"/>
+      <w:r>
+        <w:t xml:space="preserve"> </w:t>
+      </w:r>
+      <w:proofErr w:type="spellStart"/>
+      <w:r>
+        <w:t>the</w:t>
+      </w:r>
+      <w:proofErr w:type="spellEnd"/>
+      <w:r>
+        <w:t xml:space="preserve"> </w:t>
+      </w:r>
+      <w:proofErr w:type="spellStart"/>
+      <w:r>
+        <w:t>edit</w:t>
+      </w:r>
+      <w:proofErr w:type="spellEnd"/>
+      <w:r>
+        <w:t xml:space="preserve"> </w:t>
+      </w:r>
+      <w:proofErr w:type="spellStart"/>
+      <w:r>
+        <w:t>method</w:t>
+      </w:r>
+      <w:proofErr w:type="spellEnd"/>
+      <w:r>
+        <w:t xml:space="preserve">, </w:t>
+      </w:r>
+      <w:proofErr w:type="spellStart"/>
+      <w:r>
+        <w:t>the</w:t>
+      </w:r>
+      <w:proofErr w:type="spellEnd"/>
+      <w:r>
+        <w:t xml:space="preserve"> </w:t>
+      </w:r>
+      <w:proofErr w:type="spellStart"/>
+      <w:r>
+        <w:t>option</w:t>
+      </w:r>
+      <w:proofErr w:type="spellEnd"/>
+      <w:r>
+        <w:t xml:space="preserve"> </w:t>
+      </w:r>
+      <w:proofErr w:type="spellStart"/>
+      <w:r>
+        <w:t>will</w:t>
+      </w:r>
+      <w:proofErr w:type="spellEnd"/>
+      <w:r>
+        <w:t xml:space="preserve"> </w:t>
+      </w:r>
+      <w:proofErr w:type="spellStart"/>
+      <w:r>
+        <w:t>appear</w:t>
+      </w:r>
+      <w:proofErr w:type="spellEnd"/>
+      <w:r>
+        <w:t xml:space="preserve"> in </w:t>
+      </w:r>
+      <w:proofErr w:type="spellStart"/>
+      <w:r>
+        <w:t>the</w:t>
+      </w:r>
+      <w:proofErr w:type="spellEnd"/>
+      <w:r>
+        <w:t xml:space="preserve"> </w:t>
+      </w:r>
+      <w:proofErr w:type="spellStart"/>
+      <w:r>
+        <w:t>ListMovies</w:t>
+      </w:r>
+      <w:proofErr w:type="spellEnd"/>
+      <w:r>
+        <w:t xml:space="preserve"> page and in </w:t>
+      </w:r>
+      <w:proofErr w:type="spellStart"/>
+      <w:r>
+        <w:t>the</w:t>
+      </w:r>
+      <w:proofErr w:type="spellEnd"/>
+      <w:r>
+        <w:t xml:space="preserve"> </w:t>
+      </w:r>
+      <w:proofErr w:type="spellStart"/>
+      <w:r>
+        <w:t>info</w:t>
+      </w:r>
+      <w:proofErr w:type="spellEnd"/>
+      <w:r>
+        <w:t xml:space="preserve"> page </w:t>
+      </w:r>
+      <w:proofErr w:type="spellStart"/>
+      <w:r>
+        <w:t>of</w:t>
+      </w:r>
+      <w:proofErr w:type="spellEnd"/>
+      <w:r>
+        <w:t xml:space="preserve"> </w:t>
+      </w:r>
+      <w:proofErr w:type="spellStart"/>
+      <w:r>
+        <w:t>any</w:t>
+      </w:r>
+      <w:proofErr w:type="spellEnd"/>
+      <w:r>
+        <w:t xml:space="preserve"> </w:t>
+      </w:r>
+      <w:proofErr w:type="spellStart"/>
+      <w:r>
+        <w:t>object</w:t>
+      </w:r>
+      <w:proofErr w:type="spellEnd"/>
+      <w:r>
+        <w:t xml:space="preserve">. </w:t>
+      </w:r>
+      <w:proofErr w:type="spellStart"/>
+      <w:r>
+        <w:t>Before</w:t>
+      </w:r>
+      <w:proofErr w:type="spellEnd"/>
+      <w:r>
+        <w:t xml:space="preserve"> </w:t>
+      </w:r>
+      <w:proofErr w:type="spellStart"/>
+      <w:r>
+        <w:t>deleting</w:t>
+      </w:r>
+      <w:proofErr w:type="spellEnd"/>
+      <w:r>
+        <w:t xml:space="preserve">, </w:t>
+      </w:r>
+      <w:proofErr w:type="spellStart"/>
+      <w:r>
+        <w:t>the</w:t>
+      </w:r>
+      <w:proofErr w:type="spellEnd"/>
+      <w:r>
+        <w:t xml:space="preserve"> page </w:t>
+      </w:r>
+      <w:proofErr w:type="spellStart"/>
+      <w:r>
+        <w:t>will</w:t>
+      </w:r>
+      <w:proofErr w:type="spellEnd"/>
+      <w:r>
+        <w:t xml:space="preserve"> </w:t>
+      </w:r>
+      <w:proofErr w:type="spellStart"/>
+      <w:r>
+        <w:t>advice</w:t>
+      </w:r>
+      <w:proofErr w:type="spellEnd"/>
+      <w:r>
+        <w:t xml:space="preserve"> </w:t>
+      </w:r>
+      <w:proofErr w:type="spellStart"/>
+      <w:r>
+        <w:t>you</w:t>
+      </w:r>
+      <w:proofErr w:type="spellEnd"/>
+      <w:r>
+        <w:t xml:space="preserve"> if </w:t>
+      </w:r>
+      <w:proofErr w:type="spellStart"/>
+      <w:r>
+        <w:t>you</w:t>
+      </w:r>
+      <w:proofErr w:type="spellEnd"/>
+      <w:r>
+        <w:t xml:space="preserve"> are </w:t>
+      </w:r>
+      <w:proofErr w:type="spellStart"/>
+      <w:r>
+        <w:t>sure</w:t>
+      </w:r>
+      <w:proofErr w:type="spellEnd"/>
+      <w:r>
+        <w:t xml:space="preserve"> </w:t>
+      </w:r>
+      <w:proofErr w:type="spellStart"/>
+      <w:r>
+        <w:t>about</w:t>
+      </w:r>
+      <w:proofErr w:type="spellEnd"/>
+      <w:r>
+        <w:t xml:space="preserve"> </w:t>
+      </w:r>
+      <w:proofErr w:type="spellStart"/>
+      <w:r>
+        <w:t>deleting</w:t>
+      </w:r>
+      <w:proofErr w:type="spellEnd"/>
+      <w:r>
+        <w:t xml:space="preserve"> </w:t>
+      </w:r>
+      <w:proofErr w:type="spellStart"/>
+      <w:r>
+        <w:t>that</w:t>
+      </w:r>
+      <w:proofErr w:type="spellEnd"/>
+      <w:r>
+        <w:t xml:space="preserve"> </w:t>
+      </w:r>
+      <w:proofErr w:type="spellStart"/>
+      <w:r>
+        <w:t>object</w:t>
+      </w:r>
+      <w:proofErr w:type="spellEnd"/>
+      <w:r>
+        <w:t xml:space="preserve">. In case </w:t>
+      </w:r>
+      <w:proofErr w:type="spellStart"/>
+      <w:r>
+        <w:t>of</w:t>
+      </w:r>
+      <w:proofErr w:type="spellEnd"/>
+      <w:r>
+        <w:t xml:space="preserve"> </w:t>
+      </w:r>
+      <w:proofErr w:type="spellStart"/>
+      <w:r>
+        <w:t>yes,when</w:t>
+      </w:r>
+      <w:proofErr w:type="spellEnd"/>
+      <w:r>
+        <w:t xml:space="preserve"> </w:t>
+      </w:r>
+      <w:proofErr w:type="spellStart"/>
+      <w:r>
+        <w:t>it´s</w:t>
+      </w:r>
+      <w:proofErr w:type="spellEnd"/>
+      <w:r>
+        <w:t xml:space="preserve"> done, </w:t>
+      </w:r>
+      <w:proofErr w:type="spellStart"/>
+      <w:r>
+        <w:t>the</w:t>
+      </w:r>
+      <w:proofErr w:type="spellEnd"/>
+      <w:r>
+        <w:t xml:space="preserve"> Angular app </w:t>
+      </w:r>
+      <w:proofErr w:type="spellStart"/>
+      <w:r>
+        <w:t>will</w:t>
+      </w:r>
+      <w:proofErr w:type="spellEnd"/>
+      <w:r>
+        <w:t xml:space="preserve"> </w:t>
+      </w:r>
+      <w:proofErr w:type="spellStart"/>
+      <w:r>
+        <w:t>notify</w:t>
+      </w:r>
+      <w:proofErr w:type="spellEnd"/>
+      <w:r>
+        <w:t xml:space="preserve"> </w:t>
+      </w:r>
+      <w:proofErr w:type="spellStart"/>
+      <w:r>
+        <w:t>you</w:t>
+      </w:r>
+      <w:proofErr w:type="spellEnd"/>
+      <w:r>
+        <w:t xml:space="preserve"> if </w:t>
+      </w:r>
+      <w:proofErr w:type="spellStart"/>
+      <w:r>
+        <w:t>the</w:t>
+      </w:r>
+      <w:proofErr w:type="spellEnd"/>
+      <w:r>
+        <w:t xml:space="preserve"> </w:t>
+      </w:r>
+      <w:proofErr w:type="spellStart"/>
       <w:r>
         <w:t>delete</w:t>
       </w:r>
-      <w:r>
-        <w:t xml:space="preserve"> was successfull.</w:t>
+      <w:proofErr w:type="spellEnd"/>
+      <w:r>
+        <w:t xml:space="preserve"> </w:t>
+      </w:r>
+      <w:proofErr w:type="spellStart"/>
+      <w:r>
+        <w:t>was</w:t>
+      </w:r>
+      <w:proofErr w:type="spellEnd"/>
+      <w:r>
+        <w:t xml:space="preserve"> </w:t>
+      </w:r>
+      <w:proofErr w:type="spellStart"/>
+      <w:r>
+        <w:t>successfull</w:t>
+      </w:r>
+      <w:proofErr w:type="spellEnd"/>
+      <w:r>
+        <w:t>.</w:t>
       </w:r>
     </w:p>
     <w:sectPr>
@@ -670,6 +3591,7 @@
     <w:lsdException w:name="HTML Sample" w:semiHidden="1" w:unhideWhenUsed="1"/>
     <w:lsdException w:name="HTML Typewriter" w:semiHidden="1" w:unhideWhenUsed="1"/>
     <w:lsdException w:name="HTML Variable" w:semiHidden="1" w:unhideWhenUsed="1"/>
+    <w:lsdException w:name="Normal Table" w:semiHidden="1" w:unhideWhenUsed="1"/>
     <w:lsdException w:name="annotation subject" w:semiHidden="1" w:unhideWhenUsed="1"/>
     <w:lsdException w:name="No List" w:semiHidden="1" w:unhideWhenUsed="1"/>
     <w:lsdException w:name="Outline List 1" w:semiHidden="1" w:unhideWhenUsed="1"/>
@@ -716,8 +3638,10 @@
     <w:lsdException w:name="Table Subtle 2" w:semiHidden="1" w:unhideWhenUsed="1"/>
     <w:lsdException w:name="Table Web 1" w:semiHidden="1" w:unhideWhenUsed="1"/>
     <w:lsdException w:name="Table Web 2" w:semiHidden="1" w:unhideWhenUsed="1"/>
+    <w:lsdException w:name="Table Web 3" w:semiHidden="1" w:unhideWhenUsed="1"/>
     <w:lsdException w:name="Balloon Text" w:semiHidden="1" w:unhideWhenUsed="1"/>
     <w:lsdException w:name="Table Grid" w:uiPriority="39"/>
+    <w:lsdException w:name="Table Theme" w:semiHidden="1" w:unhideWhenUsed="1"/>
     <w:lsdException w:name="Placeholder Text" w:semiHidden="1"/>
     <w:lsdException w:name="No Spacing" w:uiPriority="1" w:qFormat="1"/>
     <w:lsdException w:name="Light Shading" w:uiPriority="60"/>

--- a/doc/PocketMovies Application.docx
+++ b/doc/PocketMovies Application.docx
@@ -76,7 +76,17 @@
         <w:t>)</w:t>
       </w:r>
     </w:p>
-    <w:p/>
+    <w:p>
+      <w:r>
+        <w:t xml:space="preserve">GitHub URL: </w:t>
+      </w:r>
+      <w:r>
+        <w:t>https://github.com/oscarfersan/PocketMovies_tpwAngular</w:t>
+      </w:r>
+      <w:r>
+        <w:t>/</w:t>
+      </w:r>
+    </w:p>
     <w:p>
       <w:r>
         <w:t>1.-Architecture</w:t>
